--- a/Report/Bao cao khoa luan/Bao cao in Version 1/Baocao_final_verson1.docx
+++ b/Report/Bao cao khoa luan/Bao cao in Version 1/Baocao_final_verson1.docx
@@ -4041,65 +4041,6 @@
           <w:fldChar w:fldCharType="end"/>
         </w:r>
       </w:hyperlink>
-    </w:p>
-    <w:p>
-      <w:pPr>
-        <w:pStyle w:val="Heading1"/>
-        <w:rPr>
-          <w:rFonts w:cs="Times New Roman"/>
-          <w:sz w:val="26"/>
-          <w:szCs w:val="26"/>
-        </w:rPr>
-      </w:pPr>
-      <w:r>
-        <w:rPr>
-          <w:rFonts w:cs="Times New Roman"/>
-          <w:sz w:val="26"/>
-          <w:szCs w:val="26"/>
-        </w:rPr>
-        <w:fldChar w:fldCharType="end"/>
-      </w:r>
-    </w:p>
-    <w:p>
-      <w:pPr>
-        <w:rPr>
-          <w:rFonts w:ascii="Times New Roman" w:hAnsi="Times New Roman" w:cs="Times New Roman"/>
-          <w:sz w:val="26"/>
-          <w:szCs w:val="26"/>
-        </w:rPr>
-      </w:pPr>
-    </w:p>
-    <w:p>
-      <w:pPr>
-        <w:rPr>
-          <w:rFonts w:ascii="Times New Roman" w:hAnsi="Times New Roman" w:cs="Times New Roman"/>
-          <w:sz w:val="26"/>
-          <w:szCs w:val="26"/>
-        </w:rPr>
-      </w:pPr>
-    </w:p>
-    <w:p>
-      <w:pPr>
-        <w:spacing w:after="200" w:line="276" w:lineRule="auto"/>
-        <w:rPr>
-          <w:rFonts w:ascii="Times New Roman" w:eastAsia="Times New Roman" w:hAnsi="Times New Roman" w:cs="Times New Roman"/>
-          <w:b/>
-          <w:bCs/>
-          <w:color w:val="365F91"/>
-          <w:sz w:val="26"/>
-          <w:szCs w:val="26"/>
-        </w:rPr>
-      </w:pPr>
-      <w:bookmarkStart w:id="0" w:name="_Toc286667444"/>
-      <w:bookmarkStart w:id="1" w:name="_Toc286834571"/>
-      <w:r>
-        <w:rPr>
-          <w:rFonts w:cs="Times New Roman"/>
-          <w:sz w:val="26"/>
-          <w:szCs w:val="26"/>
-        </w:rPr>
-        <w:br w:type="page"/>
-      </w:r>
     </w:p>
     <w:p>
       <w:pPr>
@@ -4119,6 +4060,16 @@
           <w:docGrid w:linePitch="360"/>
         </w:sectPr>
       </w:pPr>
+      <w:r>
+        <w:rPr>
+          <w:rFonts w:cs="Times New Roman"/>
+          <w:sz w:val="26"/>
+          <w:szCs w:val="26"/>
+        </w:rPr>
+        <w:fldChar w:fldCharType="end"/>
+      </w:r>
+      <w:bookmarkStart w:id="0" w:name="_Toc286667444"/>
+      <w:bookmarkStart w:id="1" w:name="_Toc286834571"/>
     </w:p>
     <w:p>
       <w:pPr>
@@ -5924,6 +5875,28 @@
         </w:rPr>
         <w:t xml:space="preserve"> thu thập được đảm bảo tính đầy đủ và cập nhật. </w:t>
       </w:r>
+    </w:p>
+    <w:p>
+      <w:pPr>
+        <w:jc w:val="both"/>
+        <w:rPr>
+          <w:rFonts w:ascii="Times New Roman" w:hAnsi="Times New Roman" w:cs="Times New Roman"/>
+          <w:bCs/>
+          <w:sz w:val="26"/>
+          <w:szCs w:val="26"/>
+        </w:rPr>
+      </w:pPr>
+    </w:p>
+    <w:p>
+      <w:pPr>
+        <w:jc w:val="both"/>
+        <w:rPr>
+          <w:rFonts w:ascii="Times New Roman" w:hAnsi="Times New Roman" w:cs="Times New Roman"/>
+          <w:bCs/>
+          <w:sz w:val="26"/>
+          <w:szCs w:val="26"/>
+        </w:rPr>
+      </w:pPr>
     </w:p>
     <w:p>
       <w:pPr>
@@ -5947,6 +5920,7 @@
           <w:rStyle w:val="Heading2Char"/>
           <w:rFonts w:cs="Times New Roman"/>
         </w:rPr>
+        <w:lastRenderedPageBreak/>
         <w:t>Các khái niệm và kiến thức cơ bản.</w:t>
       </w:r>
       <w:bookmarkEnd w:id="10"/>
@@ -5978,7 +5952,6 @@
           <w:sz w:val="26"/>
           <w:szCs w:val="26"/>
         </w:rPr>
-        <w:lastRenderedPageBreak/>
         <w:t>3.1</w:t>
       </w:r>
       <w:r>
@@ -6530,6 +6503,7 @@
           <w:sz w:val="26"/>
           <w:szCs w:val="26"/>
         </w:rPr>
+        <w:lastRenderedPageBreak/>
         <w:t xml:space="preserve">Trong hệ thống của chúng tôi, Web crawler được sử dụng để thu thập các đường dẫn </w:t>
       </w:r>
       <w:r>
@@ -6548,17 +6522,7 @@
           <w:sz w:val="26"/>
           <w:szCs w:val="26"/>
         </w:rPr>
-        <w:t xml:space="preserve"> thập từ các thư </w:t>
-      </w:r>
-      <w:r>
-        <w:rPr>
-          <w:rFonts w:ascii="Times New Roman" w:hAnsi="Times New Roman" w:cs="Times New Roman"/>
-          <w:bCs/>
-          <w:sz w:val="26"/>
-          <w:szCs w:val="26"/>
-        </w:rPr>
-        <w:lastRenderedPageBreak/>
-        <w:t>viện số. Từ những địa ch</w:t>
+        <w:t xml:space="preserve"> thập từ các thư viện số. Từ những địa ch</w:t>
       </w:r>
       <w:r>
         <w:rPr>
@@ -6948,7 +6912,7 @@
           <w:sz w:val="26"/>
           <w:szCs w:val="26"/>
         </w:rPr>
-        <w:t xml:space="preserve"> là một chuẩn metadata được nhiều người biết đến và được dùng rộng rãi trong cộng đồng các nhà nghiên cứu, chuyên gia về thư viện số. Dublin Core Metadata lần đầu tiên được xuất năm 1995 bởi Dublin Core Metadata Element Initiative. Dublin là tên một địa danh Dublin, Ohio ở Mỹ nơi đã tổ chức hội thảo OCLC/NCSA Metadata Workshop năm 1995. Core có nghĩa là một danh </w:t>
+        <w:t xml:space="preserve"> là một chuẩn metadata được nhiều người biết đến và được dùng rộng rãi trong cộng đồng các nhà nghiên cứu, chuyên gia về thư viện số. Dublin Core Metadata lần đầu tiên được xuất năm 1995 bởi Dublin Core Metadata </w:t>
       </w:r>
       <w:r>
         <w:rPr>
@@ -6957,7 +6921,7 @@
           <w:szCs w:val="26"/>
         </w:rPr>
         <w:lastRenderedPageBreak/>
-        <w:t>sách các thành phần cốt lõi dùng mô tả tài nguyên (Element metadata), những thành phần này có thể mở rộng thêm.</w:t>
+        <w:t>Element Initiative. Dublin là tên một địa danh Dublin, Ohio ở Mỹ nơi đã tổ chức hội thảo OCLC/NCSA Metadata Workshop năm 1995. Core có nghĩa là một danh sách các thành phần cốt lõi dùng mô tả tài nguyên (Element metadata), những thành phần này có thể mở rộng thêm.</w:t>
       </w:r>
     </w:p>
     <w:p>
@@ -7978,7 +7942,7 @@
                 <w:sz w:val="26"/>
                 <w:szCs w:val="26"/>
               </w:rPr>
-              <w:t xml:space="preserve">Các thông tin về định danh tài liệu, các nguồn tham chiếu đến, hoặc chuỗi ký tự để định vị tài nguyên: URL (Uniform Resource Locators) (bắt đầu bằng http://), URN (Uniform </w:t>
+              <w:t xml:space="preserve">Các thông tin về định danh tài liệu, các nguồn tham chiếu </w:t>
             </w:r>
             <w:r>
               <w:rPr>
@@ -7987,7 +7951,7 @@
                 <w:szCs w:val="26"/>
               </w:rPr>
               <w:lastRenderedPageBreak/>
-              <w:t>Resource Name), ISBN (International Standard Book Number), ISSN (International Standard Serial Number), SICI (Serial Item &amp; Contribution Identifier), ...</w:t>
+              <w:t>đến, hoặc chuỗi ký tự để định vị tài nguyên: URL (Uniform Resource Locators) (bắt đầu bằng http://), URN (Uniform Resource Name), ISBN (International Standard Book Number), ISSN (International Standard Serial Number), SICI (Serial Item &amp; Contribution Identifier), ...</w:t>
             </w:r>
           </w:p>
         </w:tc>
@@ -8729,6 +8693,7 @@
           <w:sz w:val="26"/>
           <w:szCs w:val="26"/>
         </w:rPr>
+        <w:lastRenderedPageBreak/>
         <w:t xml:space="preserve">3.3 </w:t>
       </w:r>
       <w:r>
@@ -8805,17 +8770,7 @@
           <w:sz w:val="26"/>
           <w:szCs w:val="26"/>
         </w:rPr>
-        <w:t xml:space="preserve">… BibTeX cho phép tổ chức các thông tin về nguồn tài </w:t>
-      </w:r>
-      <w:r>
-        <w:rPr>
-          <w:rFonts w:ascii="Times New Roman" w:hAnsi="Times New Roman" w:cs="Times New Roman"/>
-          <w:bCs/>
-          <w:sz w:val="26"/>
-          <w:szCs w:val="26"/>
-        </w:rPr>
-        <w:lastRenderedPageBreak/>
-        <w:t>liệu (biểu ghi tài liệu) tham khảo một cách đồng bộ và ổn đị</w:t>
+        <w:t>… BibTeX cho phép tổ chức các thông tin về nguồn tài liệu (biểu ghi tài liệu) tham khảo một cách đồng bộ và ổn đị</w:t>
       </w:r>
       <w:r>
         <w:rPr>
@@ -9561,6 +9516,42 @@
     </w:p>
     <w:p>
       <w:pPr>
+        <w:ind w:firstLine="360"/>
+        <w:jc w:val="both"/>
+        <w:rPr>
+          <w:rFonts w:ascii="Times New Roman" w:hAnsi="Times New Roman" w:cs="Times New Roman"/>
+          <w:bCs/>
+          <w:sz w:val="26"/>
+          <w:szCs w:val="26"/>
+        </w:rPr>
+      </w:pPr>
+    </w:p>
+    <w:p>
+      <w:pPr>
+        <w:ind w:firstLine="360"/>
+        <w:jc w:val="both"/>
+        <w:rPr>
+          <w:rFonts w:ascii="Times New Roman" w:hAnsi="Times New Roman" w:cs="Times New Roman"/>
+          <w:bCs/>
+          <w:sz w:val="26"/>
+          <w:szCs w:val="26"/>
+        </w:rPr>
+      </w:pPr>
+    </w:p>
+    <w:p>
+      <w:pPr>
+        <w:ind w:firstLine="360"/>
+        <w:jc w:val="both"/>
+        <w:rPr>
+          <w:rFonts w:ascii="Times New Roman" w:hAnsi="Times New Roman" w:cs="Times New Roman"/>
+          <w:bCs/>
+          <w:sz w:val="26"/>
+          <w:szCs w:val="26"/>
+        </w:rPr>
+      </w:pPr>
+    </w:p>
+    <w:p>
+      <w:pPr>
         <w:pStyle w:val="ListParagraph"/>
         <w:numPr>
           <w:ilvl w:val="0"/>
@@ -9581,6 +9572,7 @@
           <w:rStyle w:val="Heading2Char"/>
           <w:rFonts w:cs="Times New Roman"/>
         </w:rPr>
+        <w:lastRenderedPageBreak/>
         <w:t>Các hệ thống liên quan</w:t>
       </w:r>
       <w:r>
@@ -9894,7 +9886,6 @@
           <w:sz w:val="26"/>
           <w:szCs w:val="26"/>
         </w:rPr>
-        <w:lastRenderedPageBreak/>
         <w:t>Trong phần 4 này, nhóm trình bày một số hệ thống dữ liệu chỉ mục đã tồn tại đồng thời khảo sát các thư viện</w:t>
       </w:r>
       <w:r>
@@ -10268,10 +10259,10 @@
           <w:szCs w:val="26"/>
         </w:rPr>
         <w:object w:dxaOrig="7071" w:dyaOrig="5302">
-          <v:shape id="_x0000_i1026" type="#_x0000_t75" style="width:428.2pt;height:217.9pt" o:ole="">
+          <v:shape id="_x0000_i1035" type="#_x0000_t75" style="width:428.2pt;height:134.55pt" o:ole="">
             <v:imagedata r:id="rId12" o:title=""/>
           </v:shape>
-          <o:OLEObject Type="Embed" ProgID="PowerPoint.Slide.12" ShapeID="_x0000_i1026" DrawAspect="Content" ObjectID="_1360580732" r:id="rId13"/>
+          <o:OLEObject Type="Embed" ProgID="PowerPoint.Slide.12" ShapeID="_x0000_i1035" DrawAspect="Content" ObjectID="_1360583569" r:id="rId13"/>
         </w:object>
       </w:r>
     </w:p>
@@ -10332,6 +10323,7 @@
           <w:sz w:val="26"/>
           <w:szCs w:val="26"/>
         </w:rPr>
+        <w:lastRenderedPageBreak/>
         <w:t xml:space="preserve">Từ đầu vào là file TOCs được nhập vào </w:t>
       </w:r>
       <w:r>
@@ -10386,17 +10378,7 @@
           <w:sz w:val="26"/>
           <w:szCs w:val="26"/>
         </w:rPr>
-        <w:t xml:space="preserve">lên trang thông tin của tác giả (Author Page). </w:t>
-      </w:r>
-      <w:r>
-        <w:rPr>
-          <w:rFonts w:ascii="Times New Roman" w:hAnsi="Times New Roman" w:cs="Times New Roman"/>
-          <w:bCs/>
-          <w:sz w:val="26"/>
-          <w:szCs w:val="26"/>
-        </w:rPr>
-        <w:lastRenderedPageBreak/>
-        <w:t>Author Page chứa thông tin về tác giả cũng như thông tin về các bài báo mà tác giả viết hoặc đồng tác giả.</w:t>
+        <w:t>lên trang thông tin của tác giả (Author Page). Author Page chứa thông tin về tác giả cũng như thông tin về các bài báo mà tác giả viết hoặc đồng tác giả.</w:t>
       </w:r>
     </w:p>
     <w:bookmarkEnd w:id="70"/>
@@ -10821,7 +10803,7 @@
         </w:rPr>
         <w:drawing>
           <wp:inline distT="0" distB="0" distL="0" distR="0">
-            <wp:extent cx="5530309" cy="2165685"/>
+            <wp:extent cx="5530306" cy="2815390"/>
             <wp:effectExtent l="19050" t="0" r="0" b="0"/>
             <wp:docPr id="9" name="Picture 9"/>
             <wp:cNvGraphicFramePr>
@@ -10846,7 +10828,7 @@
                   <pic:spPr bwMode="auto">
                     <a:xfrm>
                       <a:off x="0" y="0"/>
-                      <a:ext cx="5546090" cy="2171865"/>
+                      <a:ext cx="5546090" cy="2823425"/>
                     </a:xfrm>
                     <a:prstGeom prst="rect">
                       <a:avLst/>
@@ -10939,6 +10921,7 @@
           <w:sz w:val="26"/>
           <w:szCs w:val="26"/>
         </w:rPr>
+        <w:lastRenderedPageBreak/>
         <w:fldChar w:fldCharType="begin"/>
       </w:r>
       <w:r>
@@ -10959,8 +10942,8 @@
         </w:rPr>
         <w:fldChar w:fldCharType="separate"/>
       </w:r>
-      <w:bookmarkStart w:id="94" w:name="_Toc286834597"/>
-      <w:bookmarkStart w:id="95" w:name="_Toc286667463"/>
+      <w:bookmarkStart w:id="94" w:name="_Toc286667463"/>
+      <w:bookmarkStart w:id="95" w:name="_Toc286834597"/>
       <w:r>
         <w:rPr>
           <w:rStyle w:val="Heading4Char"/>
@@ -11151,7 +11134,6 @@
           <w:sz w:val="26"/>
           <w:szCs w:val="26"/>
         </w:rPr>
-        <w:lastRenderedPageBreak/>
         <w:t>+Tìm kiếm theo nơi công bố bài báo.</w:t>
       </w:r>
     </w:p>
@@ -11318,7 +11300,7 @@
         </w:rPr>
         <w:drawing>
           <wp:inline distT="0" distB="0" distL="0" distR="0">
-            <wp:extent cx="5531920" cy="2189747"/>
+            <wp:extent cx="5531923" cy="1925053"/>
             <wp:effectExtent l="19050" t="0" r="0" b="0"/>
             <wp:docPr id="16" name="Picture 8"/>
             <wp:cNvGraphicFramePr>
@@ -11343,7 +11325,7 @@
                   <pic:spPr bwMode="auto">
                     <a:xfrm>
                       <a:off x="0" y="0"/>
-                      <a:ext cx="5536604" cy="2191601"/>
+                      <a:ext cx="5536604" cy="1926682"/>
                     </a:xfrm>
                     <a:prstGeom prst="rect">
                       <a:avLst/>
@@ -11458,6 +11440,7 @@
           <w:sz w:val="26"/>
           <w:szCs w:val="26"/>
         </w:rPr>
+        <w:lastRenderedPageBreak/>
         <w:t>DBL – Browser,</w:t>
       </w:r>
       <w:r>
@@ -11605,7 +11588,6 @@
           <w:sz w:val="26"/>
           <w:szCs w:val="26"/>
         </w:rPr>
-        <w:lastRenderedPageBreak/>
         <w:drawing>
           <wp:inline distT="0" distB="0" distL="0" distR="0">
             <wp:extent cx="5594571" cy="5216056"/>
@@ -11841,7 +11823,16 @@
           <w:sz w:val="26"/>
           <w:szCs w:val="26"/>
         </w:rPr>
-        <w:t>thư viện số đều không tuân theo một chuẩn lưu trữ thông tin metadata nhất định, mà mỗi thư viện số có cách lưu khác nhau và nội dung lưu</w:t>
+        <w:t xml:space="preserve">thư viện số đều không tuân theo một chuẩn lưu trữ thông tin metadata nhất định, mà mỗi thư viện số có cách lưu khác </w:t>
+      </w:r>
+      <w:r>
+        <w:rPr>
+          <w:rFonts w:ascii="Times New Roman" w:hAnsi="Times New Roman" w:cs="Times New Roman"/>
+          <w:sz w:val="26"/>
+          <w:szCs w:val="26"/>
+        </w:rPr>
+        <w:lastRenderedPageBreak/>
+        <w:t>nhau và nội dung lưu</w:t>
       </w:r>
       <w:r>
         <w:rPr>
@@ -11913,16 +11904,7 @@
           <w:sz w:val="26"/>
           <w:szCs w:val="26"/>
         </w:rPr>
-        <w:t xml:space="preserve"> Trong hình 8 giới thiệu kiến trúc của hệ thống </w:t>
-      </w:r>
-      <w:r>
-        <w:rPr>
-          <w:rFonts w:ascii="Times New Roman" w:hAnsi="Times New Roman" w:cs="Times New Roman"/>
-          <w:sz w:val="26"/>
-          <w:szCs w:val="26"/>
-        </w:rPr>
-        <w:lastRenderedPageBreak/>
-        <w:t>LFDL</w:t>
+        <w:t xml:space="preserve"> Trong hình 8 giới thiệu kiến trúc của hệ thống LFDL</w:t>
       </w:r>
       <w:r>
         <w:rPr>
@@ -12333,6 +12315,7 @@
           <w:sz w:val="26"/>
           <w:szCs w:val="26"/>
         </w:rPr>
+        <w:lastRenderedPageBreak/>
         <w:t xml:space="preserve">Một tác nhân thư viện số (DL Agent) sẽ gửi câu truy vấn sau khi chuyển đổi lên thư viện số và nhận những kết quả trả về từ thư viện số đó. </w:t>
       </w:r>
     </w:p>
@@ -12381,7 +12364,6 @@
           <w:sz w:val="26"/>
           <w:szCs w:val="26"/>
         </w:rPr>
-        <w:lastRenderedPageBreak/>
         <w:t>Tất cả các kết quả sau khi phân tích và rút trích sẽ được “Controller”  đưa vào tài liệu XML trung gian.</w:t>
       </w:r>
     </w:p>
@@ -13067,6 +13049,7 @@
           <w:sz w:val="26"/>
           <w:szCs w:val="26"/>
         </w:rPr>
+        <w:lastRenderedPageBreak/>
         <w:t>Nội dung bài báo.</w:t>
       </w:r>
     </w:p>
@@ -13114,7 +13097,6 @@
           <w:sz w:val="26"/>
           <w:szCs w:val="26"/>
         </w:rPr>
-        <w:lastRenderedPageBreak/>
         <w:t>4.4 Các thư viện số ACM, CiteSeer, IEEEXplore.</w:t>
       </w:r>
       <w:bookmarkEnd w:id="115"/>
@@ -13740,7 +13722,7 @@
           <w:szCs w:val="26"/>
         </w:rPr>
         <w:pict>
-          <v:group id="_x0000_s1080" style="width:437.45pt;height:238.75pt;mso-position-horizontal-relative:char;mso-position-vertical-relative:line" coordsize="1003,603">
+          <v:group id="_x0000_s1080" style="width:437.45pt;height:309.45pt;mso-position-horizontal-relative:char;mso-position-vertical-relative:line" coordsize="1003,603">
             <o:lock v:ext="edit" aspectratio="t"/>
             <v:shape id="_x0000_s1081" type="#_x0000_t75" style="position:absolute;width:1003;height:603">
               <v:imagedata r:id="rId21" o:title=""/>
@@ -14018,7 +14000,7 @@
           <w:szCs w:val="26"/>
         </w:rPr>
         <w:pict>
-          <v:group id="_x0000_s1105" style="width:433pt;height:290.4pt;mso-position-horizontal-relative:char;mso-position-vertical-relative:line" coordsize="996,628">
+          <v:group id="_x0000_s1105" style="width:433pt;height:342.15pt;mso-position-horizontal-relative:char;mso-position-vertical-relative:line" coordsize="996,628">
             <o:lock v:ext="edit" aspectratio="t"/>
             <v:shape id="_x0000_s1106" type="#_x0000_t75" style="position:absolute;width:996;height:628">
               <v:imagedata r:id="rId22" o:title=""/>
@@ -16556,7 +16538,6 @@
           <w:sz w:val="26"/>
           <w:szCs w:val="26"/>
         </w:rPr>
-        <w:lastRenderedPageBreak/>
         <w:sym w:font="Wingdings" w:char="F0E0"/>
       </w:r>
       <w:r>
@@ -16629,6 +16610,7 @@
           <w:szCs w:val="26"/>
           <w:u w:val="single"/>
         </w:rPr>
+        <w:lastRenderedPageBreak/>
         <w:t>Bước 2</w:t>
       </w:r>
       <w:r>
@@ -17336,17 +17318,7 @@
           <w:sz w:val="26"/>
           <w:szCs w:val="26"/>
         </w:rPr>
-        <w:t xml:space="preserve">, năm công bố, tóm tắt, tổ chức công </w:t>
-      </w:r>
-      <w:r>
-        <w:rPr>
-          <w:rFonts w:ascii="Times New Roman" w:hAnsi="Times New Roman" w:cs="Times New Roman"/>
-          <w:i/>
-          <w:sz w:val="26"/>
-          <w:szCs w:val="26"/>
-        </w:rPr>
-        <w:lastRenderedPageBreak/>
-        <w:t xml:space="preserve">bố. </w:t>
+        <w:t xml:space="preserve">, năm công bố, tóm tắt, tổ chức công bố. </w:t>
       </w:r>
       <w:r>
         <w:rPr>
@@ -17404,6 +17376,7 @@
           <w:sz w:val="26"/>
           <w:szCs w:val="26"/>
         </w:rPr>
+        <w:lastRenderedPageBreak/>
         <w:t>1.2 Cách thức thu thập các bài báo từ thư viện số IEEE</w:t>
       </w:r>
       <w:r>
@@ -18645,16 +18618,7 @@
                 <w:sz w:val="26"/>
                 <w:szCs w:val="26"/>
               </w:rPr>
-              <w:t>href=\"(.+)\" class=\"bodyCopySpaced\"&gt;Abs</w:t>
-            </w:r>
-            <w:r>
-              <w:rPr>
-                <w:rFonts w:ascii="Times New Roman" w:hAnsi="Times New Roman" w:cs="Times New Roman"/>
-                <w:sz w:val="26"/>
-                <w:szCs w:val="26"/>
-              </w:rPr>
-              <w:lastRenderedPageBreak/>
-              <w:t>tract&lt;/a&gt;</w:t>
+              <w:t>href=\"(.+)\" class=\"bodyCopySpaced\"&gt;Abstract&lt;/a&gt;</w:t>
             </w:r>
           </w:p>
         </w:tc>
@@ -18686,7 +18650,6 @@
                 <w:sz w:val="26"/>
                 <w:szCs w:val="26"/>
               </w:rPr>
-              <w:lastRenderedPageBreak/>
               <w:t>Các pattern dùng để lấy phần tóm tắt của bài báo.</w:t>
             </w:r>
           </w:p>
@@ -18724,7 +18687,6 @@
                 <w:szCs w:val="26"/>
                 <w:lang w:val="en-US"/>
               </w:rPr>
-              <w:lastRenderedPageBreak/>
               <w:t>12</w:t>
             </w:r>
           </w:p>
@@ -18817,6 +18779,7 @@
                 <w:szCs w:val="26"/>
                 <w:lang w:val="en-US"/>
               </w:rPr>
+              <w:lastRenderedPageBreak/>
               <w:t>13</w:t>
             </w:r>
           </w:p>
@@ -19596,7 +19559,6 @@
           <w:sz w:val="26"/>
           <w:szCs w:val="26"/>
         </w:rPr>
-        <w:lastRenderedPageBreak/>
         <w:t>Mụ</w:t>
       </w:r>
       <w:r>
@@ -19633,6 +19595,7 @@
           <w:sz w:val="26"/>
           <w:szCs w:val="26"/>
         </w:rPr>
+        <w:lastRenderedPageBreak/>
         <w:drawing>
           <wp:inline distT="0" distB="0" distL="0" distR="0">
             <wp:extent cx="5571277" cy="2550695"/>
@@ -20202,7 +20165,6 @@
           <w:sz w:val="26"/>
           <w:szCs w:val="26"/>
         </w:rPr>
-        <w:lastRenderedPageBreak/>
         <w:t>Sử dụng các pattern từ số</w:t>
       </w:r>
       <w:r>
@@ -20320,6 +20282,7 @@
           <w:sz w:val="26"/>
           <w:szCs w:val="26"/>
         </w:rPr>
+        <w:lastRenderedPageBreak/>
         <w:t>Sau đó hệ thống l</w:t>
       </w:r>
       <w:r>
@@ -20774,7 +20737,6 @@
           <w:szCs w:val="26"/>
           <w:lang w:val="en-US"/>
         </w:rPr>
-        <w:lastRenderedPageBreak/>
         <w:t xml:space="preserve">                </w:t>
       </w:r>
       <w:r>
@@ -20788,14 +20750,11 @@
       </w:r>
       <w:r>
         <w:rPr>
-          <w:rFonts w:ascii="Times New Roman" w:hAnsi="Times New Roman" w:cs="Times New Roman"/>
           <w:b/>
           <w:bCs/>
-          <w:sz w:val="26"/>
-          <w:szCs w:val="26"/>
         </w:rPr>
         <w:pict>
-          <v:shape id="_x0000_s1132" type="#_x0000_t202" style="width:335.65pt;height:236.5pt;mso-position-horizontal-relative:char;mso-position-vertical-relative:line;mso-width-relative:margin;mso-height-relative:margin">
+          <v:shape id="_x0000_s1132" type="#_x0000_t202" style="width:335.65pt;height:128.3pt;mso-position-horizontal-relative:char;mso-position-vertical-relative:line;mso-width-relative:margin;mso-height-relative:margin">
             <v:textbox style="mso-next-textbox:#_x0000_s1132">
               <w:txbxContent>
                 <w:p>
@@ -21169,7 +21128,17 @@
           <w:szCs w:val="26"/>
           <w:lang w:val="vi-VN"/>
         </w:rPr>
-        <w:t xml:space="preserve"> – Simple API For XML Paser là bộ phân tích nội dung XML theo cơ chế đọc từng ký tự một cách tuần tự (từ trên xuống dưới, từ trái qua phải). SAX cung cấp một số phương thức (callback), mà dựa vào các phương thức này giúp cho việc xác định các thông tin của bài báo từ nộ</w:t>
+        <w:t xml:space="preserve"> – Simple API For XML Paser là bộ phân tích nội dung XML theo cơ chế đọc từng ký tự một cách tuần tự (từ trên xuống dưới, từ trái qua phải). </w:t>
+      </w:r>
+      <w:r>
+        <w:rPr>
+          <w:rFonts w:ascii="Times New Roman" w:hAnsi="Times New Roman" w:cs="Times New Roman"/>
+          <w:sz w:val="26"/>
+          <w:szCs w:val="26"/>
+          <w:lang w:val="vi-VN"/>
+        </w:rPr>
+        <w:lastRenderedPageBreak/>
+        <w:t>SAX cung cấp một số phương thức (callback), mà dựa vào các phương thức này giúp cho việc xác định các thông tin của bài báo từ nộ</w:t>
       </w:r>
       <w:r>
         <w:rPr>
@@ -21410,18 +21379,7 @@
           <w:szCs w:val="26"/>
           <w:lang w:val="vi-VN"/>
         </w:rPr>
-        <w:t xml:space="preserve">Những thông tin này sẽ được bộ phân tích lấy lần từ trên xuống giúp hệ thống lấy được thông tin </w:t>
-      </w:r>
-      <w:r>
-        <w:rPr>
-          <w:rFonts w:ascii="Times New Roman" w:hAnsi="Times New Roman" w:cs="Times New Roman"/>
-          <w:color w:val="000000"/>
-          <w:sz w:val="26"/>
-          <w:szCs w:val="26"/>
-          <w:lang w:val="vi-VN"/>
-        </w:rPr>
-        <w:lastRenderedPageBreak/>
-        <w:t>bài báo.</w:t>
+        <w:t>Những thông tin này sẽ được bộ phân tích lấy lần từ trên xuống giúp hệ thống lấy được thông tin bài báo.</w:t>
       </w:r>
       <w:r>
         <w:rPr>
@@ -21864,7 +21822,16 @@
                 <w:sz w:val="26"/>
                 <w:szCs w:val="26"/>
               </w:rPr>
-              <w:t>Các trường có thể thêm (Optional fields)</w:t>
+              <w:t xml:space="preserve">Các trường có thể thêm (Optional </w:t>
+            </w:r>
+            <w:r>
+              <w:rPr>
+                <w:rFonts w:ascii="Times New Roman" w:hAnsi="Times New Roman" w:cs="Times New Roman"/>
+                <w:sz w:val="26"/>
+                <w:szCs w:val="26"/>
+              </w:rPr>
+              <w:lastRenderedPageBreak/>
+              <w:t>fields)</w:t>
             </w:r>
           </w:p>
         </w:tc>
@@ -21895,6 +21862,7 @@
                 <w:sz w:val="26"/>
                 <w:szCs w:val="26"/>
               </w:rPr>
+              <w:lastRenderedPageBreak/>
               <w:t>article</w:t>
             </w:r>
           </w:p>
@@ -22185,16 +22153,7 @@
                 <w:sz w:val="26"/>
                 <w:szCs w:val="26"/>
               </w:rPr>
-              <w:t xml:space="preserve">Một ấn phẩm đã được in ấn nhưng không có nhà xuất bản hay cơ quan tài </w:t>
-            </w:r>
-            <w:r>
-              <w:rPr>
-                <w:rFonts w:ascii="Times New Roman" w:eastAsia="Times New Roman" w:hAnsi="Times New Roman" w:cs="Times New Roman"/>
-                <w:sz w:val="26"/>
-                <w:szCs w:val="26"/>
-              </w:rPr>
-              <w:lastRenderedPageBreak/>
-              <w:t>trợ.</w:t>
+              <w:t>Một ấn phẩm đã được in ấn nhưng không có nhà xuất bản hay cơ quan tài trợ.</w:t>
             </w:r>
             <w:r>
               <w:rPr>
@@ -22231,7 +22190,6 @@
                 <w:sz w:val="26"/>
                 <w:szCs w:val="26"/>
               </w:rPr>
-              <w:lastRenderedPageBreak/>
               <w:t>title</w:t>
             </w:r>
             <w:r>
@@ -22309,7 +22267,6 @@
                 <w:sz w:val="26"/>
                 <w:szCs w:val="26"/>
               </w:rPr>
-              <w:lastRenderedPageBreak/>
               <w:t>inbook</w:t>
             </w:r>
           </w:p>
@@ -22823,6 +22780,7 @@
                 <w:sz w:val="26"/>
                 <w:szCs w:val="26"/>
               </w:rPr>
+              <w:lastRenderedPageBreak/>
               <w:t>author, title, booktitle, year</w:t>
             </w:r>
           </w:p>
@@ -22852,7 +22810,16 @@
                 <w:sz w:val="26"/>
                 <w:szCs w:val="26"/>
               </w:rPr>
-              <w:t>editor, pages, organization, publisher, address, month, note, key</w:t>
+              <w:t xml:space="preserve">editor, pages, organization, publisher, address, </w:t>
+            </w:r>
+            <w:r>
+              <w:rPr>
+                <w:rFonts w:ascii="Times New Roman" w:eastAsia="Times New Roman" w:hAnsi="Times New Roman" w:cs="Times New Roman"/>
+                <w:sz w:val="26"/>
+                <w:szCs w:val="26"/>
+              </w:rPr>
+              <w:lastRenderedPageBreak/>
+              <w:t>month, note, key</w:t>
             </w:r>
           </w:p>
         </w:tc>
@@ -22883,6 +22850,7 @@
                 <w:sz w:val="26"/>
                 <w:szCs w:val="26"/>
               </w:rPr>
+              <w:lastRenderedPageBreak/>
               <w:t>manual</w:t>
             </w:r>
           </w:p>
@@ -23150,7 +23118,6 @@
                 <w:sz w:val="26"/>
                 <w:szCs w:val="26"/>
               </w:rPr>
-              <w:lastRenderedPageBreak/>
               <w:t>misc</w:t>
             </w:r>
           </w:p>
@@ -23661,6 +23628,7 @@
                 <w:sz w:val="26"/>
                 <w:szCs w:val="26"/>
               </w:rPr>
+              <w:lastRenderedPageBreak/>
               <w:t>author, title, institution, year</w:t>
             </w:r>
             <w:r>
@@ -23734,6 +23702,7 @@
                 <w:sz w:val="26"/>
                 <w:szCs w:val="26"/>
               </w:rPr>
+              <w:lastRenderedPageBreak/>
               <w:t>unpublished</w:t>
             </w:r>
           </w:p>
@@ -23925,7 +23894,6 @@
         <w:rPr>
           <w:rFonts w:cs="Times New Roman"/>
         </w:rPr>
-        <w:lastRenderedPageBreak/>
         <w:t>Kiểm tra dữ liệu trùng lặp.</w:t>
       </w:r>
       <w:bookmarkEnd w:id="161"/>
@@ -24088,6 +24056,7 @@
           <w:sz w:val="26"/>
           <w:szCs w:val="26"/>
         </w:rPr>
+        <w:lastRenderedPageBreak/>
         <w:t>Dữ liệu của DBLP được đưa vào</w:t>
       </w:r>
       <w:r>
@@ -24182,10 +24151,10 @@
           <w:szCs w:val="26"/>
         </w:rPr>
         <w:object w:dxaOrig="3675" w:dyaOrig="2755">
-          <v:shape id="_x0000_i1031" type="#_x0000_t75" style="width:384.65pt;height:168.65pt" o:ole="" o:allowoverlap="f">
+          <v:shape id="_x0000_i1029" type="#_x0000_t75" style="width:384.65pt;height:263.35pt" o:ole="" o:allowoverlap="f">
             <v:imagedata r:id="rId36" o:title=""/>
           </v:shape>
-          <o:OLEObject Type="Embed" ProgID="PowerPoint.Slide.12" ShapeID="_x0000_i1031" DrawAspect="Content" ObjectID="_1360580733" r:id="rId37"/>
+          <o:OLEObject Type="Embed" ProgID="PowerPoint.Slide.12" ShapeID="_x0000_i1029" DrawAspect="Content" ObjectID="_1360583570" r:id="rId37"/>
         </w:object>
       </w:r>
     </w:p>
@@ -24271,6 +24240,7 @@
           <w:sz w:val="26"/>
           <w:szCs w:val="26"/>
         </w:rPr>
+        <w:lastRenderedPageBreak/>
         <w:t>CHƯƠNG</w:t>
       </w:r>
       <w:r>
@@ -24368,10 +24338,10 @@
           <w:rFonts w:cs="Times New Roman"/>
         </w:rPr>
         <w:object w:dxaOrig="7186" w:dyaOrig="5389">
-          <v:shape id="_x0000_i1032" type="#_x0000_t75" style="width:403.6pt;height:269.05pt;mso-position-horizontal:center" o:ole="" o:allowoverlap="f">
+          <v:shape id="_x0000_i1030" type="#_x0000_t75" style="width:403.6pt;height:269.05pt;mso-position-horizontal:center" o:ole="" o:allowoverlap="f">
             <v:imagedata r:id="rId38" o:title=""/>
           </v:shape>
-          <o:OLEObject Type="Embed" ProgID="PowerPoint.Slide.12" ShapeID="_x0000_i1032" DrawAspect="Content" ObjectID="_1360580734" r:id="rId39"/>
+          <o:OLEObject Type="Embed" ProgID="PowerPoint.Slide.12" ShapeID="_x0000_i1030" DrawAspect="Content" ObjectID="_1360583571" r:id="rId39"/>
         </w:object>
       </w:r>
     </w:p>
@@ -24450,17 +24420,7 @@
           <w:sz w:val="26"/>
           <w:szCs w:val="26"/>
         </w:rPr>
-        <w:t xml:space="preserve">đầu vào của hệ thống là từ khóa được nhập vào từ người dùng hoặc chọn từ danh sách các chủ </w:t>
-      </w:r>
-      <w:r>
-        <w:rPr>
-          <w:rFonts w:ascii="Times New Roman" w:hAnsi="Times New Roman" w:cs="Times New Roman"/>
-          <w:bCs/>
-          <w:sz w:val="26"/>
-          <w:szCs w:val="26"/>
-        </w:rPr>
-        <w:lastRenderedPageBreak/>
-        <w:t>đề trong lĩnh vực khoa học máy tính được lấy từ Wikipedia hoặc danh sách tên các tác giả được lấy từ DBLP. Dựa vào từ khóa được nhập vào, hệ thống sẽ crawl các bài báo trên các thư viện số, kết quả trả về từ các thư viện số là các đường link tới các bài báo phù hợp với từ khóa tìm kiếm, module rút trích thông tin bài báo sẽ sử dụng các trình phân tích kết hợp luật để nhận diện và rút ra các thông tin chỉ mục bài báo. Từ thông tin chỉ mục của bài báo, module kiể</w:t>
+        <w:t>đầu vào của hệ thống là từ khóa được nhập vào từ người dùng hoặc chọn từ danh sách các chủ đề trong lĩnh vực khoa học máy tính được lấy từ Wikipedia hoặc danh sách tên các tác giả được lấy từ DBLP. Dựa vào từ khóa được nhập vào, hệ thống sẽ crawl các bài báo trên các thư viện số, kết quả trả về từ các thư viện số là các đường link tới các bài báo phù hợp với từ khóa tìm kiếm, module rút trích thông tin bài báo sẽ sử dụng các trình phân tích kết hợp luật để nhận diện và rút ra các thông tin chỉ mục bài báo. Từ thông tin chỉ mục của bài báo, module kiể</w:t>
       </w:r>
       <w:r>
         <w:rPr>
@@ -24516,6 +24476,7 @@
         <w:rPr>
           <w:rFonts w:cs="Times New Roman"/>
         </w:rPr>
+        <w:lastRenderedPageBreak/>
         <w:t>Thiết kế cơ sở dữ liệu.</w:t>
       </w:r>
       <w:bookmarkEnd w:id="172"/>
@@ -24881,7 +24842,7 @@
     <w:p>
       <w:pPr>
         <w:pStyle w:val="ListParagraph"/>
-        <w:ind w:left="0"/>
+        <w:ind w:left="0" w:firstLine="720"/>
         <w:jc w:val="both"/>
         <w:rPr>
           <w:rFonts w:ascii="Times New Roman" w:hAnsi="Times New Roman" w:cs="Times New Roman"/>
@@ -24895,7 +24856,6 @@
           <w:sz w:val="26"/>
           <w:szCs w:val="26"/>
         </w:rPr>
-        <w:lastRenderedPageBreak/>
         <w:t xml:space="preserve">Bài báo có id tương ứng trong bảng dblp_pub_new được tham chiếu bởi những bài báo nào được xác định bằng khóa </w:t>
       </w:r>
       <w:r>
@@ -24932,10 +24892,11 @@
           <w:sz w:val="26"/>
           <w:szCs w:val="26"/>
         </w:rPr>
+        <w:lastRenderedPageBreak/>
         <w:drawing>
           <wp:inline distT="0" distB="0" distL="0" distR="0">
-            <wp:extent cx="5667375" cy="2449830"/>
-            <wp:effectExtent l="19050" t="0" r="9525" b="0"/>
+            <wp:extent cx="5657820" cy="3104148"/>
+            <wp:effectExtent l="19050" t="0" r="30" b="0"/>
             <wp:docPr id="3" name="Picture 45" descr="C:\Users\tiendv.tiendv-PC\Desktop\dblp database schema desiger.bmp"/>
             <wp:cNvGraphicFramePr>
               <a:graphicFrameLocks xmlns:a="http://schemas.openxmlformats.org/drawingml/2006/main" noChangeAspect="1"/>
@@ -24959,7 +24920,7 @@
                   <pic:spPr bwMode="auto">
                     <a:xfrm>
                       <a:off x="0" y="0"/>
-                      <a:ext cx="5667375" cy="2449830"/>
+                      <a:ext cx="5667375" cy="3109390"/>
                     </a:xfrm>
                     <a:prstGeom prst="rect">
                       <a:avLst/>
@@ -25862,16 +25823,7 @@
                       <w:sz w:val="26"/>
                       <w:szCs w:val="26"/>
                     </w:rPr>
-                    <w:t xml:space="preserve">Series của tài liệu (chỉ áp dụng với sách </w:t>
-                  </w:r>
-                  <w:r>
-                    <w:rPr>
-                      <w:rFonts w:ascii="Times New Roman" w:hAnsi="Times New Roman" w:cs="Times New Roman"/>
-                      <w:sz w:val="26"/>
-                      <w:szCs w:val="26"/>
-                    </w:rPr>
-                    <w:lastRenderedPageBreak/>
-                    <w:t xml:space="preserve">và proceeding). </w:t>
+                    <w:t xml:space="preserve">Series của tài liệu (chỉ áp dụng với sách và proceeding). </w:t>
                   </w:r>
                 </w:p>
               </w:tc>
@@ -27061,7 +27013,7 @@
                       <w:sz w:val="26"/>
                       <w:szCs w:val="26"/>
                     </w:rPr>
-                    <w:t xml:space="preserve">Tham chiếu chéo đến một tài liệu khác. Các tài liệu trong cùng một hội nghị, </w:t>
+                    <w:t xml:space="preserve">Tham chiếu chéo đến một tài liệu khác. </w:t>
                   </w:r>
                   <w:r>
                     <w:rPr>
@@ -27070,7 +27022,7 @@
                       <w:szCs w:val="26"/>
                     </w:rPr>
                     <w:lastRenderedPageBreak/>
-                    <w:t>cùng một năm thì có crossref giống nhau.</w:t>
+                    <w:t>Các tài liệu trong cùng một hội nghị, cùng một năm thì có crossref giống nhau.</w:t>
                   </w:r>
                 </w:p>
               </w:tc>
@@ -28387,7 +28339,6 @@
                       <w:sz w:val="26"/>
                       <w:szCs w:val="26"/>
                     </w:rPr>
-                    <w:lastRenderedPageBreak/>
                     <w:t>Khóa Chính</w:t>
                   </w:r>
                 </w:p>
@@ -28690,7 +28641,7 @@
                       <w:szCs w:val="26"/>
                     </w:rPr>
                     <w:pict>
-                      <v:shape id="_x0000_i1033" type="#_x0000_t75" alt="" style="width:24.65pt;height:24.65pt"/>
+                      <v:shape id="_x0000_i1031" type="#_x0000_t75" alt="" style="width:24.65pt;height:24.65pt"/>
                     </w:pict>
                   </w:r>
                 </w:p>
@@ -29505,7 +29456,7 @@
                 <w:szCs w:val="26"/>
               </w:rPr>
               <w:pict>
-                <v:shape id="_x0000_i1034" type="#_x0000_t75" alt="" style="width:24.65pt;height:24.65pt"/>
+                <v:shape id="_x0000_i1032" type="#_x0000_t75" alt="" style="width:24.65pt;height:24.65pt"/>
               </w:pict>
             </w:r>
           </w:p>
@@ -29930,7 +29881,7 @@
                 <w:szCs w:val="26"/>
               </w:rPr>
               <w:pict>
-                <v:shape id="_x0000_i1035" type="#_x0000_t75" alt="" style="width:24.65pt;height:24.65pt"/>
+                <v:shape id="_x0000_i1033" type="#_x0000_t75" alt="" style="width:24.65pt;height:24.65pt"/>
               </w:pict>
             </w:r>
           </w:p>
@@ -30499,7 +30450,7 @@
                 <w:szCs w:val="26"/>
               </w:rPr>
               <w:pict>
-                <v:shape id="_x0000_i1036" type="#_x0000_t75" alt="" style="width:24.65pt;height:24.65pt"/>
+                <v:shape id="_x0000_i1034" type="#_x0000_t75" alt="" style="width:24.65pt;height:24.65pt"/>
               </w:pict>
             </w:r>
           </w:p>
@@ -31385,7 +31336,7 @@
         <w:lastRenderedPageBreak/>
         <w:drawing>
           <wp:inline distT="0" distB="0" distL="0" distR="0">
-            <wp:extent cx="5621871" cy="3347049"/>
+            <wp:extent cx="5604106" cy="3705726"/>
             <wp:effectExtent l="19050" t="0" r="0" b="0"/>
             <wp:docPr id="4" name="Picture 2" descr="C:\Users\tiendv\Desktop\manhinh.png"/>
             <wp:cNvGraphicFramePr>
@@ -31410,7 +31361,7 @@
                   <pic:spPr bwMode="auto">
                     <a:xfrm>
                       <a:off x="0" y="0"/>
-                      <a:ext cx="5624675" cy="3348718"/>
+                      <a:ext cx="5624675" cy="3719327"/>
                     </a:xfrm>
                     <a:prstGeom prst="rect">
                       <a:avLst/>
@@ -33744,6 +33695,17 @@
       </w:r>
       <w:bookmarkEnd w:id="209"/>
       <w:bookmarkEnd w:id="210"/>
+    </w:p>
+    <w:p>
+      <w:pPr>
+        <w:spacing w:after="200"/>
+        <w:jc w:val="both"/>
+        <w:rPr>
+          <w:rFonts w:ascii="Times New Roman" w:hAnsi="Times New Roman" w:cs="Times New Roman"/>
+          <w:sz w:val="26"/>
+          <w:szCs w:val="26"/>
+        </w:rPr>
+      </w:pPr>
     </w:p>
     <w:p>
       <w:pPr>
@@ -34970,7 +34932,7 @@
             <w:sz w:val="20"/>
             <w:szCs w:val="20"/>
           </w:rPr>
-          <w:t>10</w:t>
+          <w:t>42</w:t>
         </w:r>
         <w:r>
           <w:rPr>
@@ -34986,7 +34948,7 @@
             <w:sz w:val="20"/>
             <w:szCs w:val="20"/>
           </w:rPr>
-          <w:t xml:space="preserve">                            </w:t>
+          <w:t xml:space="preserve">                           </w:t>
         </w:r>
         <w:r>
           <w:rPr>
@@ -34994,7 +34956,7 @@
             <w:sz w:val="20"/>
             <w:szCs w:val="20"/>
           </w:rPr>
-          <w:t xml:space="preserve">   </w:t>
+          <w:t xml:space="preserve"> </w:t>
         </w:r>
         <w:r>
           <w:rPr>
@@ -35616,7 +35578,7 @@
         <v:path o:extrusionok="f" gradientshapeok="t" o:connecttype="rect"/>
         <o:lock v:ext="edit" aspectratio="t"/>
       </v:shapetype>
-      <v:shape id="_x0000_i1113" type="#_x0000_t75" style="width:11.35pt;height:11.35pt" o:bullet="t">
+      <v:shape id="_x0000_i1031" type="#_x0000_t75" style="width:11.35pt;height:11.35pt" o:bullet="t">
         <v:imagedata r:id="rId1" o:title="mso7C59"/>
       </v:shape>
     </w:pict>
@@ -39949,7 +39911,7 @@
 </file>
 
 <file path=customXml/itemProps1.xml><?xml version="1.0" encoding="utf-8"?>
-<ds:datastoreItem xmlns:ds="http://schemas.openxmlformats.org/officeDocument/2006/customXml" ds:itemID="{D1034F6B-968A-4523-8142-416677A906C8}">
+<ds:datastoreItem xmlns:ds="http://schemas.openxmlformats.org/officeDocument/2006/customXml" ds:itemID="{B5E178FB-0700-4041-A48E-F615B0EE5F94}">
   <ds:schemaRefs>
     <ds:schemaRef ds:uri="http://schemas.openxmlformats.org/officeDocument/2006/bibliography"/>
   </ds:schemaRefs>

--- a/Report/Bao cao khoa luan/Bao cao in Version 1/Baocao_final_verson1.docx
+++ b/Report/Bao cao khoa luan/Bao cao in Version 1/Baocao_final_verson1.docx
@@ -6118,6 +6118,7 @@
           <w:noProof/>
           <w:sz w:val="26"/>
           <w:szCs w:val="26"/>
+          <w:lang w:val="vi-VN" w:eastAsia="vi-VN"/>
         </w:rPr>
         <w:drawing>
           <wp:inline distT="0" distB="0" distL="0" distR="0">
@@ -10259,10 +10260,10 @@
           <w:szCs w:val="26"/>
         </w:rPr>
         <w:object w:dxaOrig="7071" w:dyaOrig="5302">
-          <v:shape id="_x0000_i1035" type="#_x0000_t75" style="width:428.2pt;height:134.55pt" o:ole="">
+          <v:shape id="_x0000_i1030" type="#_x0000_t75" style="width:428.4pt;height:134.4pt" o:ole="">
             <v:imagedata r:id="rId12" o:title=""/>
           </v:shape>
-          <o:OLEObject Type="Embed" ProgID="PowerPoint.Slide.12" ShapeID="_x0000_i1035" DrawAspect="Content" ObjectID="_1360583569" r:id="rId13"/>
+          <o:OLEObject Type="Embed" ProgID="PowerPoint.Slide.12" ShapeID="_x0000_i1030" DrawAspect="Content" ObjectID="_1360621268" r:id="rId13"/>
         </w:object>
       </w:r>
     </w:p>
@@ -10800,6 +10801,7 @@
           <w:noProof/>
           <w:sz w:val="26"/>
           <w:szCs w:val="26"/>
+          <w:lang w:val="vi-VN" w:eastAsia="vi-VN"/>
         </w:rPr>
         <w:drawing>
           <wp:inline distT="0" distB="0" distL="0" distR="0">
@@ -11153,6 +11155,7 @@
           <w:noProof/>
           <w:sz w:val="26"/>
           <w:szCs w:val="26"/>
+          <w:lang w:val="vi-VN" w:eastAsia="vi-VN"/>
         </w:rPr>
         <w:drawing>
           <wp:inline distT="0" distB="0" distL="0" distR="0">
@@ -11297,6 +11300,7 @@
           <w:noProof/>
           <w:sz w:val="26"/>
           <w:szCs w:val="26"/>
+          <w:lang w:val="vi-VN" w:eastAsia="vi-VN"/>
         </w:rPr>
         <w:drawing>
           <wp:inline distT="0" distB="0" distL="0" distR="0">
@@ -11587,6 +11591,7 @@
           <w:noProof/>
           <w:sz w:val="26"/>
           <w:szCs w:val="26"/>
+          <w:lang w:val="vi-VN" w:eastAsia="vi-VN"/>
         </w:rPr>
         <w:drawing>
           <wp:inline distT="0" distB="0" distL="0" distR="0">
@@ -11928,7 +11933,31 @@
           <w:sz w:val="26"/>
           <w:szCs w:val="26"/>
         </w:rPr>
-        <w:t>đối với mỗi thư viện số hệ thống sẽ có các đặc tả và các luật để rút thông tin metadata</w:t>
+        <w:t xml:space="preserve">đối với mỗi thư viện số hệ thống sẽ có các đặc tả và </w:t>
+      </w:r>
+      <w:r>
+        <w:rPr>
+          <w:rFonts w:ascii="Times New Roman" w:hAnsi="Times New Roman" w:cs="Times New Roman"/>
+          <w:sz w:val="26"/>
+          <w:szCs w:val="26"/>
+        </w:rPr>
+        <w:t xml:space="preserve">đưa ra </w:t>
+      </w:r>
+      <w:r>
+        <w:rPr>
+          <w:rFonts w:ascii="Times New Roman" w:hAnsi="Times New Roman" w:cs="Times New Roman"/>
+          <w:sz w:val="26"/>
+          <w:szCs w:val="26"/>
+        </w:rPr>
+        <w:t>các luật để rút thông tin metadata</w:t>
+      </w:r>
+      <w:r>
+        <w:rPr>
+          <w:rFonts w:ascii="Times New Roman" w:hAnsi="Times New Roman" w:cs="Times New Roman"/>
+          <w:sz w:val="26"/>
+          <w:szCs w:val="26"/>
+        </w:rPr>
+        <w:t xml:space="preserve"> khác nhau</w:t>
       </w:r>
       <w:r>
         <w:rPr>
@@ -11944,7 +11973,23 @@
           <w:sz w:val="26"/>
           <w:szCs w:val="26"/>
         </w:rPr>
-        <w:t>,những thông tin rút được từ các thư viên số</w:t>
+        <w:t>,những thông tin rút được từ các thư vi</w:t>
+      </w:r>
+      <w:r>
+        <w:rPr>
+          <w:rFonts w:ascii="Times New Roman" w:hAnsi="Times New Roman" w:cs="Times New Roman"/>
+          <w:sz w:val="26"/>
+          <w:szCs w:val="26"/>
+        </w:rPr>
+        <w:t>ệ</w:t>
+      </w:r>
+      <w:r>
+        <w:rPr>
+          <w:rFonts w:ascii="Times New Roman" w:hAnsi="Times New Roman" w:cs="Times New Roman"/>
+          <w:sz w:val="26"/>
+          <w:szCs w:val="26"/>
+        </w:rPr>
+        <w:t>n số</w:t>
       </w:r>
       <w:r>
         <w:rPr>
@@ -11969,6 +12014,7 @@
           <w:noProof/>
           <w:sz w:val="26"/>
           <w:szCs w:val="26"/>
+          <w:lang w:val="vi-VN" w:eastAsia="vi-VN"/>
         </w:rPr>
         <w:drawing>
           <wp:inline distT="0" distB="0" distL="0" distR="0">
@@ -12130,6 +12176,15 @@
       </w:r>
       <w:r>
         <w:rPr>
+          <w:rStyle w:val="hps"/>
+          <w:rFonts w:ascii="Times New Roman" w:hAnsi="Times New Roman" w:cs="Times New Roman"/>
+          <w:sz w:val="26"/>
+          <w:szCs w:val="26"/>
+        </w:rPr>
+        <w:t xml:space="preserve"> của hệ thống LFDL</w:t>
+      </w:r>
+      <w:r>
+        <w:rPr>
           <w:rStyle w:val="longtext"/>
           <w:rFonts w:ascii="Times New Roman" w:hAnsi="Times New Roman" w:cs="Times New Roman"/>
           <w:sz w:val="26"/>
@@ -12195,7 +12250,307 @@
           <w:sz w:val="26"/>
           <w:szCs w:val="26"/>
         </w:rPr>
-        <w:t>Đầu tiên hệ thống sẽ đọc tất cả các đặc tả của thư viện số bao gồm luật liên kết truy vấn và luật rút trích metadata.</w:t>
+        <w:t>Đầu tiên</w:t>
+      </w:r>
+      <w:r>
+        <w:rPr>
+          <w:rFonts w:ascii="Times New Roman" w:hAnsi="Times New Roman" w:cs="Times New Roman"/>
+          <w:sz w:val="26"/>
+          <w:szCs w:val="26"/>
+        </w:rPr>
+        <w:t xml:space="preserve"> khi khởi tạo</w:t>
+      </w:r>
+      <w:r>
+        <w:rPr>
+          <w:rFonts w:ascii="Times New Roman" w:hAnsi="Times New Roman" w:cs="Times New Roman"/>
+          <w:sz w:val="26"/>
+          <w:szCs w:val="26"/>
+        </w:rPr>
+        <w:t xml:space="preserve"> hệ thống sẽ đọc tất cả các đặc tả </w:t>
+      </w:r>
+      <w:r>
+        <w:rPr>
+          <w:rFonts w:ascii="Times New Roman" w:hAnsi="Times New Roman" w:cs="Times New Roman"/>
+          <w:sz w:val="26"/>
+          <w:szCs w:val="26"/>
+        </w:rPr>
+        <w:t xml:space="preserve">như ở </w:t>
+      </w:r>
+      <w:r>
+        <w:rPr>
+          <w:rFonts w:ascii="Times New Roman" w:hAnsi="Times New Roman" w:cs="Times New Roman"/>
+          <w:color w:val="FF0000"/>
+          <w:sz w:val="26"/>
+          <w:szCs w:val="26"/>
+        </w:rPr>
+        <w:t>hình 111, 222</w:t>
+      </w:r>
+      <w:r>
+        <w:rPr>
+          <w:rFonts w:ascii="Times New Roman" w:hAnsi="Times New Roman" w:cs="Times New Roman"/>
+          <w:sz w:val="26"/>
+          <w:szCs w:val="26"/>
+        </w:rPr>
+        <w:t xml:space="preserve"> </w:t>
+      </w:r>
+      <w:r>
+        <w:rPr>
+          <w:rFonts w:ascii="Times New Roman" w:hAnsi="Times New Roman" w:cs="Times New Roman"/>
+          <w:sz w:val="26"/>
+          <w:szCs w:val="26"/>
+        </w:rPr>
+        <w:t>của thư viện số bao gồm luật liên kết truy vấn và luậ</w:t>
+      </w:r>
+      <w:r>
+        <w:rPr>
+          <w:rFonts w:ascii="Times New Roman" w:hAnsi="Times New Roman" w:cs="Times New Roman"/>
+          <w:sz w:val="26"/>
+          <w:szCs w:val="26"/>
+        </w:rPr>
+        <w:t xml:space="preserve">t rút trích metadata </w:t>
+      </w:r>
+      <w:r>
+        <w:rPr>
+          <w:rFonts w:ascii="Times New Roman" w:hAnsi="Times New Roman" w:cs="Times New Roman"/>
+          <w:sz w:val="26"/>
+          <w:szCs w:val="26"/>
+        </w:rPr>
+        <w:sym w:font="Wingdings" w:char="F0E0"/>
+      </w:r>
+      <w:r>
+        <w:rPr>
+          <w:rFonts w:ascii="Times New Roman" w:hAnsi="Times New Roman" w:cs="Times New Roman"/>
+          <w:sz w:val="26"/>
+          <w:szCs w:val="26"/>
+        </w:rPr>
+        <w:t xml:space="preserve"> </w:t>
+      </w:r>
+      <w:r>
+        <w:rPr>
+          <w:rFonts w:ascii="Times New Roman" w:hAnsi="Times New Roman" w:cs="Times New Roman"/>
+          <w:sz w:val="26"/>
+          <w:szCs w:val="26"/>
+        </w:rPr>
+        <w:t>Các đặt tả ở đây được rút ra thông qua quá trình x</w:t>
+      </w:r>
+      <w:r>
+        <w:rPr>
+          <w:rFonts w:ascii="Times New Roman" w:hAnsi="Times New Roman" w:cs="Times New Roman"/>
+          <w:sz w:val="26"/>
+          <w:szCs w:val="26"/>
+        </w:rPr>
+        <w:t>em xét cấu trúc hiển thị cung cấp thông tin metadata cho người dùng như thế nào tùy theo mỗi thư viện số</w:t>
+      </w:r>
+      <w:r>
+        <w:rPr>
+          <w:rFonts w:ascii="Times New Roman" w:hAnsi="Times New Roman" w:cs="Times New Roman"/>
+          <w:sz w:val="26"/>
+          <w:szCs w:val="26"/>
+        </w:rPr>
+        <w:t>, dựa trên giao diện tìm kiếm trên trang html</w:t>
+      </w:r>
+      <w:r>
+        <w:rPr>
+          <w:rFonts w:ascii="Times New Roman" w:hAnsi="Times New Roman" w:cs="Times New Roman"/>
+          <w:sz w:val="26"/>
+          <w:szCs w:val="26"/>
+        </w:rPr>
+        <w:t xml:space="preserve"> của thư viện đó</w:t>
+      </w:r>
+      <w:r>
+        <w:rPr>
+          <w:rFonts w:ascii="Times New Roman" w:hAnsi="Times New Roman" w:cs="Times New Roman"/>
+          <w:sz w:val="26"/>
+          <w:szCs w:val="26"/>
+        </w:rPr>
+        <w:t>.</w:t>
+      </w:r>
+    </w:p>
+    <w:p>
+      <w:pPr>
+        <w:pStyle w:val="ListParagraph"/>
+        <w:spacing w:after="200"/>
+        <w:jc w:val="both"/>
+        <w:rPr>
+          <w:rFonts w:ascii="Times New Roman" w:hAnsi="Times New Roman" w:cs="Times New Roman"/>
+          <w:sz w:val="26"/>
+          <w:szCs w:val="26"/>
+        </w:rPr>
+      </w:pPr>
+      <w:r>
+        <w:rPr>
+          <w:rFonts w:ascii="Times New Roman" w:hAnsi="Times New Roman" w:cs="Times New Roman"/>
+          <w:noProof/>
+          <w:sz w:val="26"/>
+          <w:szCs w:val="26"/>
+          <w:lang w:val="vi-VN" w:eastAsia="vi-VN"/>
+        </w:rPr>
+        <w:lastRenderedPageBreak/>
+        <w:drawing>
+          <wp:inline distT="0" distB="0" distL="0" distR="0">
+            <wp:extent cx="3486150" cy="3037724"/>
+            <wp:effectExtent l="19050" t="0" r="0" b="0"/>
+            <wp:docPr id="15" name="Picture 15"/>
+            <wp:cNvGraphicFramePr>
+              <a:graphicFrameLocks xmlns:a="http://schemas.openxmlformats.org/drawingml/2006/main" noChangeAspect="1"/>
+            </wp:cNvGraphicFramePr>
+            <a:graphic xmlns:a="http://schemas.openxmlformats.org/drawingml/2006/main">
+              <a:graphicData uri="http://schemas.openxmlformats.org/drawingml/2006/picture">
+                <pic:pic xmlns:pic="http://schemas.openxmlformats.org/drawingml/2006/picture">
+                  <pic:nvPicPr>
+                    <pic:cNvPr id="0" name="Picture 15"/>
+                    <pic:cNvPicPr>
+                      <a:picLocks noChangeAspect="1" noChangeArrowheads="1"/>
+                    </pic:cNvPicPr>
+                  </pic:nvPicPr>
+                  <pic:blipFill>
+                    <a:blip r:embed="rId20" cstate="print"/>
+                    <a:srcRect/>
+                    <a:stretch>
+                      <a:fillRect/>
+                    </a:stretch>
+                  </pic:blipFill>
+                  <pic:spPr bwMode="auto">
+                    <a:xfrm>
+                      <a:off x="0" y="0"/>
+                      <a:ext cx="3486150" cy="3037724"/>
+                    </a:xfrm>
+                    <a:prstGeom prst="rect">
+                      <a:avLst/>
+                    </a:prstGeom>
+                    <a:noFill/>
+                    <a:ln w="9525">
+                      <a:noFill/>
+                      <a:miter lim="800000"/>
+                      <a:headEnd/>
+                      <a:tailEnd/>
+                    </a:ln>
+                  </pic:spPr>
+                </pic:pic>
+              </a:graphicData>
+            </a:graphic>
+          </wp:inline>
+        </w:drawing>
+      </w:r>
+    </w:p>
+    <w:p>
+      <w:pPr>
+        <w:pStyle w:val="ListParagraph"/>
+        <w:spacing w:after="200"/>
+        <w:jc w:val="both"/>
+        <w:rPr>
+          <w:rFonts w:ascii="Times New Roman" w:hAnsi="Times New Roman" w:cs="Times New Roman"/>
+          <w:sz w:val="26"/>
+          <w:szCs w:val="26"/>
+        </w:rPr>
+      </w:pPr>
+      <w:r>
+        <w:rPr>
+          <w:rFonts w:ascii="Times New Roman" w:hAnsi="Times New Roman" w:cs="Times New Roman"/>
+          <w:sz w:val="26"/>
+          <w:szCs w:val="26"/>
+        </w:rPr>
+        <w:t>Hình 111 – Phần đặt tả cho thư viện số ACM portal</w:t>
+      </w:r>
+    </w:p>
+    <w:p>
+      <w:pPr>
+        <w:pStyle w:val="ListParagraph"/>
+        <w:spacing w:after="200"/>
+        <w:jc w:val="both"/>
+        <w:rPr>
+          <w:rFonts w:ascii="Times New Roman" w:hAnsi="Times New Roman" w:cs="Times New Roman"/>
+          <w:sz w:val="26"/>
+          <w:szCs w:val="26"/>
+        </w:rPr>
+      </w:pPr>
+      <w:r>
+        <w:rPr>
+          <w:noProof/>
+          <w:lang w:val="vi-VN" w:eastAsia="vi-VN"/>
+        </w:rPr>
+        <w:drawing>
+          <wp:inline distT="0" distB="0" distL="0" distR="0">
+            <wp:extent cx="3158490" cy="4523602"/>
+            <wp:effectExtent l="19050" t="0" r="3810" b="0"/>
+            <wp:docPr id="27" name="Picture 27" descr="C:\Users\CuongNP\AppData\Local\Temp\SNAGHTML117e4c8.PNG"/>
+            <wp:cNvGraphicFramePr>
+              <a:graphicFrameLocks xmlns:a="http://schemas.openxmlformats.org/drawingml/2006/main" noChangeAspect="1"/>
+            </wp:cNvGraphicFramePr>
+            <a:graphic xmlns:a="http://schemas.openxmlformats.org/drawingml/2006/main">
+              <a:graphicData uri="http://schemas.openxmlformats.org/drawingml/2006/picture">
+                <pic:pic xmlns:pic="http://schemas.openxmlformats.org/drawingml/2006/picture">
+                  <pic:nvPicPr>
+                    <pic:cNvPr id="0" name="Picture 27" descr="C:\Users\CuongNP\AppData\Local\Temp\SNAGHTML117e4c8.PNG"/>
+                    <pic:cNvPicPr>
+                      <a:picLocks noChangeAspect="1" noChangeArrowheads="1"/>
+                    </pic:cNvPicPr>
+                  </pic:nvPicPr>
+                  <pic:blipFill>
+                    <a:blip r:embed="rId21" cstate="print"/>
+                    <a:srcRect/>
+                    <a:stretch>
+                      <a:fillRect/>
+                    </a:stretch>
+                  </pic:blipFill>
+                  <pic:spPr bwMode="auto">
+                    <a:xfrm>
+                      <a:off x="0" y="0"/>
+                      <a:ext cx="3159847" cy="4525545"/>
+                    </a:xfrm>
+                    <a:prstGeom prst="rect">
+                      <a:avLst/>
+                    </a:prstGeom>
+                    <a:noFill/>
+                    <a:ln w="9525">
+                      <a:noFill/>
+                      <a:miter lim="800000"/>
+                      <a:headEnd/>
+                      <a:tailEnd/>
+                    </a:ln>
+                  </pic:spPr>
+                </pic:pic>
+              </a:graphicData>
+            </a:graphic>
+          </wp:inline>
+        </w:drawing>
+      </w:r>
+    </w:p>
+    <w:p>
+      <w:pPr>
+        <w:pStyle w:val="ListParagraph"/>
+        <w:spacing w:after="200"/>
+        <w:jc w:val="both"/>
+        <w:rPr>
+          <w:rFonts w:ascii="Times New Roman" w:hAnsi="Times New Roman" w:cs="Times New Roman"/>
+          <w:sz w:val="26"/>
+          <w:szCs w:val="26"/>
+        </w:rPr>
+      </w:pPr>
+      <w:r>
+        <w:rPr>
+          <w:rFonts w:ascii="Times New Roman" w:hAnsi="Times New Roman" w:cs="Times New Roman"/>
+          <w:sz w:val="26"/>
+          <w:szCs w:val="26"/>
+        </w:rPr>
+        <w:t xml:space="preserve">Hình </w:t>
+      </w:r>
+      <w:r>
+        <w:rPr>
+          <w:rFonts w:ascii="Times New Roman" w:hAnsi="Times New Roman" w:cs="Times New Roman"/>
+          <w:color w:val="FF0000"/>
+          <w:sz w:val="26"/>
+          <w:szCs w:val="26"/>
+        </w:rPr>
+        <w:t>222</w:t>
+      </w:r>
+      <w:r>
+        <w:rPr>
+          <w:rFonts w:ascii="Times New Roman" w:hAnsi="Times New Roman" w:cs="Times New Roman"/>
+          <w:sz w:val="26"/>
+          <w:szCs w:val="26"/>
+        </w:rPr>
+        <w:t xml:space="preserve"> – Phần đặt tả cho thư viện số Cogprints</w:t>
       </w:r>
     </w:p>
     <w:p>
@@ -12219,6 +12574,7 @@
           <w:sz w:val="26"/>
           <w:szCs w:val="26"/>
         </w:rPr>
+        <w:lastRenderedPageBreak/>
         <w:t>Khi người dùng tương tác với hệ thống và yêu cầu tìm kiế</w:t>
       </w:r>
       <w:r>
@@ -12227,15 +12583,63 @@
           <w:sz w:val="26"/>
           <w:szCs w:val="26"/>
         </w:rPr>
-        <w:t xml:space="preserve">m, </w:t>
-      </w:r>
-      <w:r>
-        <w:rPr>
-          <w:rFonts w:ascii="Times New Roman" w:hAnsi="Times New Roman" w:cs="Times New Roman"/>
-          <w:sz w:val="26"/>
-          <w:szCs w:val="26"/>
-        </w:rPr>
-        <w:t>hệ thống sẽ làm sạch câu truy vấn với sự giúp đỡ của bộ xử lý trung tâm sau đó sẽ chuyển sang công cụ tìm kiếm.</w:t>
+        <w:t>m</w:t>
+      </w:r>
+      <w:r>
+        <w:rPr>
+          <w:rFonts w:ascii="Times New Roman" w:hAnsi="Times New Roman" w:cs="Times New Roman"/>
+          <w:sz w:val="26"/>
+          <w:szCs w:val="26"/>
+        </w:rPr>
+        <w:t xml:space="preserve"> thông tin bài báo</w:t>
+      </w:r>
+      <w:r>
+        <w:rPr>
+          <w:rFonts w:ascii="Times New Roman" w:hAnsi="Times New Roman" w:cs="Times New Roman"/>
+          <w:sz w:val="26"/>
+          <w:szCs w:val="26"/>
+        </w:rPr>
+        <w:t xml:space="preserve">, </w:t>
+      </w:r>
+      <w:r>
+        <w:rPr>
+          <w:rFonts w:ascii="Times New Roman" w:hAnsi="Times New Roman" w:cs="Times New Roman"/>
+          <w:sz w:val="26"/>
+          <w:szCs w:val="26"/>
+        </w:rPr>
+        <w:t>hệ thống sẽ</w:t>
+      </w:r>
+      <w:r>
+        <w:rPr>
+          <w:rFonts w:ascii="Times New Roman" w:hAnsi="Times New Roman" w:cs="Times New Roman"/>
+          <w:sz w:val="26"/>
+          <w:szCs w:val="26"/>
+        </w:rPr>
+        <w:t xml:space="preserve"> chỉnh sửa lại câu truy vấn cho hợp lệ, thêm phần cần thiết hoặc bỏ những phần không cần thiết</w:t>
+      </w:r>
+      <w:r>
+        <w:rPr>
+          <w:rFonts w:ascii="Times New Roman" w:hAnsi="Times New Roman" w:cs="Times New Roman"/>
+          <w:sz w:val="26"/>
+          <w:szCs w:val="26"/>
+        </w:rPr>
+        <w:t xml:space="preserve"> với sự giúp đỡ của bộ xử lý trung tâm </w:t>
+      </w:r>
+      <w:r>
+        <w:rPr>
+          <w:rFonts w:ascii="Times New Roman" w:hAnsi="Times New Roman" w:cs="Times New Roman"/>
+          <w:sz w:val="26"/>
+          <w:szCs w:val="26"/>
+        </w:rPr>
+        <w:t xml:space="preserve">của hệ thống </w:t>
+      </w:r>
+      <w:r>
+        <w:rPr>
+          <w:rFonts w:ascii="Times New Roman" w:hAnsi="Times New Roman" w:cs="Times New Roman"/>
+          <w:sz w:val="26"/>
+          <w:szCs w:val="26"/>
+        </w:rPr>
+        <w:t>sau đó sẽ chuyển sang công cụ tìm kiếm.</w:t>
       </w:r>
     </w:p>
     <w:p>
@@ -12259,39 +12663,55 @@
           <w:sz w:val="26"/>
           <w:szCs w:val="26"/>
         </w:rPr>
-        <w:t xml:space="preserve">Công cụ tìm kiếm sử dụng các luật liên kết </w:t>
-      </w:r>
-      <w:r>
-        <w:rPr>
-          <w:rFonts w:ascii="Times New Roman" w:hAnsi="Times New Roman" w:cs="Times New Roman"/>
-          <w:sz w:val="26"/>
-          <w:szCs w:val="26"/>
-        </w:rPr>
-        <w:t xml:space="preserve">để truy vấn câu tìm kiếm của người dùng trên </w:t>
-      </w:r>
-      <w:r>
-        <w:rPr>
-          <w:rFonts w:ascii="Times New Roman" w:hAnsi="Times New Roman" w:cs="Times New Roman"/>
-          <w:sz w:val="26"/>
-          <w:szCs w:val="26"/>
-        </w:rPr>
-        <w:t>thư viện</w:t>
-      </w:r>
-      <w:r>
-        <w:rPr>
-          <w:rFonts w:ascii="Times New Roman" w:hAnsi="Times New Roman" w:cs="Times New Roman"/>
-          <w:sz w:val="26"/>
-          <w:szCs w:val="26"/>
-        </w:rPr>
-        <w:t xml:space="preserve"> số</w:t>
-      </w:r>
-      <w:r>
-        <w:rPr>
-          <w:rFonts w:ascii="Times New Roman" w:hAnsi="Times New Roman" w:cs="Times New Roman"/>
-          <w:sz w:val="26"/>
-          <w:szCs w:val="26"/>
-        </w:rPr>
-        <w:t xml:space="preserve"> ở máy local.</w:t>
+        <w:t>Công cụ tìm kiếm</w:t>
+      </w:r>
+      <w:r>
+        <w:rPr>
+          <w:rFonts w:ascii="Times New Roman" w:hAnsi="Times New Roman" w:cs="Times New Roman"/>
+          <w:sz w:val="26"/>
+          <w:szCs w:val="26"/>
+        </w:rPr>
+        <w:t xml:space="preserve"> sẽ</w:t>
+      </w:r>
+      <w:r>
+        <w:rPr>
+          <w:rFonts w:ascii="Times New Roman" w:hAnsi="Times New Roman" w:cs="Times New Roman"/>
+          <w:sz w:val="26"/>
+          <w:szCs w:val="26"/>
+        </w:rPr>
+        <w:t xml:space="preserve"> </w:t>
+      </w:r>
+      <w:r>
+        <w:rPr>
+          <w:rFonts w:ascii="Times New Roman" w:hAnsi="Times New Roman" w:cs="Times New Roman"/>
+          <w:sz w:val="26"/>
+          <w:szCs w:val="26"/>
+        </w:rPr>
+        <w:t xml:space="preserve">dựa vào các đặt tả đầu vào ở trên, </w:t>
+      </w:r>
+      <w:r>
+        <w:rPr>
+          <w:rFonts w:ascii="Times New Roman" w:hAnsi="Times New Roman" w:cs="Times New Roman"/>
+          <w:sz w:val="26"/>
+          <w:szCs w:val="26"/>
+        </w:rPr>
+        <w:t>sử dụng các luật liên kết</w:t>
+      </w:r>
+      <w:r>
+        <w:rPr>
+          <w:rFonts w:ascii="Times New Roman" w:hAnsi="Times New Roman" w:cs="Times New Roman"/>
+          <w:sz w:val="26"/>
+          <w:szCs w:val="26"/>
+        </w:rPr>
+        <w:t xml:space="preserve"> tạo câu truy vấn. Sa</w:t>
+      </w:r>
+      <w:r>
+        <w:rPr>
+          <w:rFonts w:ascii="Times New Roman" w:hAnsi="Times New Roman" w:cs="Times New Roman"/>
+          <w:sz w:val="26"/>
+          <w:szCs w:val="26"/>
+        </w:rPr>
+        <w:t>u đó gửi câu truy vấn lên thư viện số để lấy kết quả phù hợp về.</w:t>
       </w:r>
     </w:p>
     <w:p>
@@ -12315,8 +12735,63 @@
           <w:sz w:val="26"/>
           <w:szCs w:val="26"/>
         </w:rPr>
-        <w:lastRenderedPageBreak/>
-        <w:t xml:space="preserve">Một tác nhân thư viện số (DL Agent) sẽ gửi câu truy vấn sau khi chuyển đổi lên thư viện số và nhận những kết quả trả về từ thư viện số đó. </w:t>
+        <w:t>Phân tích xử lý những trang kết quả</w:t>
+      </w:r>
+      <w:r>
+        <w:rPr>
+          <w:rFonts w:ascii="Times New Roman" w:hAnsi="Times New Roman" w:cs="Times New Roman"/>
+          <w:sz w:val="26"/>
+          <w:szCs w:val="26"/>
+        </w:rPr>
+        <w:t xml:space="preserve"> vừa lấy được ở trên</w:t>
+      </w:r>
+      <w:r>
+        <w:rPr>
+          <w:rFonts w:ascii="Times New Roman" w:hAnsi="Times New Roman" w:cs="Times New Roman"/>
+          <w:sz w:val="26"/>
+          <w:szCs w:val="26"/>
+        </w:rPr>
+        <w:t xml:space="preserve"> rút trích ra</w:t>
+      </w:r>
+      <w:r>
+        <w:rPr>
+          <w:rFonts w:ascii="Times New Roman" w:hAnsi="Times New Roman" w:cs="Times New Roman"/>
+          <w:sz w:val="26"/>
+          <w:szCs w:val="26"/>
+        </w:rPr>
+        <w:t xml:space="preserve"> các</w:t>
+      </w:r>
+      <w:r>
+        <w:rPr>
+          <w:rFonts w:ascii="Times New Roman" w:hAnsi="Times New Roman" w:cs="Times New Roman"/>
+          <w:sz w:val="26"/>
+          <w:szCs w:val="26"/>
+        </w:rPr>
+        <w:t xml:space="preserve"> thông tin metadata dựa vào các luật rút </w:t>
+      </w:r>
+      <w:r>
+        <w:rPr>
+          <w:rFonts w:ascii="Times New Roman" w:hAnsi="Times New Roman" w:cs="Times New Roman"/>
+          <w:sz w:val="26"/>
+          <w:szCs w:val="26"/>
+        </w:rPr>
+        <w:t>metadata trong phần đặt tả ban đầu của mỗi thư viện số</w:t>
+      </w:r>
+      <w:r>
+        <w:rPr>
+          <w:rFonts w:ascii="Times New Roman" w:hAnsi="Times New Roman" w:cs="Times New Roman"/>
+          <w:sz w:val="26"/>
+          <w:szCs w:val="26"/>
+        </w:rPr>
+        <w:t xml:space="preserve">. </w:t>
+      </w:r>
+      <w:r>
+        <w:rPr>
+          <w:rFonts w:ascii="Times New Roman" w:hAnsi="Times New Roman" w:cs="Times New Roman"/>
+          <w:sz w:val="26"/>
+          <w:szCs w:val="26"/>
+        </w:rPr>
+        <w:t>Thông tin metadata đã rút ra sẽ được lưu vào cơ sở dữ liệu ờ máy local.</w:t>
       </w:r>
     </w:p>
     <w:p>
@@ -12340,7 +12815,33 @@
           <w:sz w:val="26"/>
           <w:szCs w:val="26"/>
         </w:rPr>
-        <w:t>Phân tích xử lý những trang kết quả và rút trích ra thông tin metadata dựa vào các luật rút metadata. Sau đó chúng được lưu vào bộ nhớ của máy local.</w:t>
+        <w:t xml:space="preserve">Ngoài ra các kết quả được rút ra ở trên sẽ được lưu vào tài liệu XML trung gian. </w:t>
+      </w:r>
+      <w:r>
+        <w:rPr>
+          <w:rFonts w:ascii="Times New Roman" w:hAnsi="Times New Roman" w:cs="Times New Roman"/>
+          <w:sz w:val="26"/>
+          <w:szCs w:val="26"/>
+        </w:rPr>
+        <w:t>Tài liệu XML kết quả sẽ được chuyển sang HTML hoặc XHTML sau đó hiển thị lên nhờ sử dụng bộ xử lý XSLT</w:t>
+      </w:r>
+      <w:r>
+        <w:rPr>
+          <w:rStyle w:val="FootnoteReference"/>
+          <w:rFonts w:ascii="Times New Roman" w:hAnsi="Times New Roman" w:cs="Times New Roman"/>
+          <w:sz w:val="26"/>
+          <w:szCs w:val="26"/>
+        </w:rPr>
+        <w:footnoteReference w:id="14"/>
+      </w:r>
+      <w:r>
+        <w:rPr>
+          <w:rFonts w:ascii="Times New Roman" w:hAnsi="Times New Roman" w:cs="Times New Roman"/>
+          <w:color w:val="FF0000"/>
+          <w:sz w:val="26"/>
+          <w:szCs w:val="26"/>
+        </w:rPr>
+        <w:t>.</w:t>
       </w:r>
     </w:p>
     <w:p>
@@ -12364,7 +12865,103 @@
           <w:sz w:val="26"/>
           <w:szCs w:val="26"/>
         </w:rPr>
-        <w:t>Tất cả các kết quả sau khi phân tích và rút trích sẽ được “Controller”  đưa vào tài liệu XML trung gian.</w:t>
+        <w:t xml:space="preserve">Lưu ý: Khi </w:t>
+      </w:r>
+      <w:r>
+        <w:rPr>
+          <w:rFonts w:ascii="Times New Roman" w:hAnsi="Times New Roman" w:cs="Times New Roman"/>
+          <w:sz w:val="26"/>
+          <w:szCs w:val="26"/>
+        </w:rPr>
+        <w:t>bộ nhớ ở máy local đã có dữ liệu thì các câu truy vấn</w:t>
+      </w:r>
+      <w:r>
+        <w:rPr>
+          <w:rFonts w:ascii="Times New Roman" w:hAnsi="Times New Roman" w:cs="Times New Roman"/>
+          <w:sz w:val="26"/>
+          <w:szCs w:val="26"/>
+        </w:rPr>
+        <w:t xml:space="preserve"> </w:t>
+      </w:r>
+      <w:r>
+        <w:rPr>
+          <w:rFonts w:ascii="Times New Roman" w:hAnsi="Times New Roman" w:cs="Times New Roman"/>
+          <w:sz w:val="26"/>
+          <w:szCs w:val="26"/>
+        </w:rPr>
+        <w:t xml:space="preserve">tìm kiếm </w:t>
+      </w:r>
+      <w:r>
+        <w:rPr>
+          <w:rFonts w:ascii="Times New Roman" w:hAnsi="Times New Roman" w:cs="Times New Roman"/>
+          <w:sz w:val="26"/>
+          <w:szCs w:val="26"/>
+        </w:rPr>
+        <w:t>đầu tiên</w:t>
+      </w:r>
+      <w:r>
+        <w:rPr>
+          <w:rFonts w:ascii="Times New Roman" w:hAnsi="Times New Roman" w:cs="Times New Roman"/>
+          <w:sz w:val="26"/>
+          <w:szCs w:val="26"/>
+        </w:rPr>
+        <w:t xml:space="preserve"> sẽ được gửi đến</w:t>
+      </w:r>
+      <w:r>
+        <w:rPr>
+          <w:rFonts w:ascii="Times New Roman" w:hAnsi="Times New Roman" w:cs="Times New Roman"/>
+          <w:sz w:val="26"/>
+          <w:szCs w:val="26"/>
+        </w:rPr>
+        <w:t xml:space="preserve"> cơ sở dữ liệu ở máy local tìm trước</w:t>
+      </w:r>
+      <w:r>
+        <w:rPr>
+          <w:rFonts w:ascii="Times New Roman" w:hAnsi="Times New Roman" w:cs="Times New Roman"/>
+          <w:sz w:val="26"/>
+          <w:szCs w:val="26"/>
+        </w:rPr>
+        <w:t xml:space="preserve"> thay vì gửi lên các thư viện số.</w:t>
+      </w:r>
+    </w:p>
+    <w:p>
+      <w:pPr>
+        <w:spacing w:after="200"/>
+        <w:ind w:left="360"/>
+        <w:jc w:val="both"/>
+        <w:rPr>
+          <w:rFonts w:ascii="Times New Roman" w:hAnsi="Times New Roman" w:cs="Times New Roman"/>
+          <w:b/>
+          <w:sz w:val="26"/>
+          <w:szCs w:val="26"/>
+        </w:rPr>
+      </w:pPr>
+      <w:r>
+        <w:rPr>
+          <w:rFonts w:ascii="Times New Roman" w:hAnsi="Times New Roman" w:cs="Times New Roman"/>
+          <w:b/>
+          <w:sz w:val="26"/>
+          <w:szCs w:val="26"/>
+        </w:rPr>
+        <w:t>Tuy nhiên hệ thống vẫn có hạn chế</w:t>
+      </w:r>
+      <w:r>
+        <w:rPr>
+          <w:rFonts w:ascii="Times New Roman" w:hAnsi="Times New Roman" w:cs="Times New Roman"/>
+          <w:b/>
+          <w:sz w:val="26"/>
+          <w:szCs w:val="26"/>
+        </w:rPr>
+        <w:t xml:space="preserve"> như sau</w:t>
+      </w:r>
+      <w:r>
+        <w:rPr>
+          <w:rFonts w:ascii="Times New Roman" w:hAnsi="Times New Roman" w:cs="Times New Roman"/>
+          <w:b/>
+          <w:sz w:val="26"/>
+          <w:szCs w:val="26"/>
+        </w:rPr>
+        <w:t>:</w:t>
       </w:r>
     </w:p>
     <w:p>
@@ -12388,25 +12985,7 @@
           <w:sz w:val="26"/>
           <w:szCs w:val="26"/>
         </w:rPr>
-        <w:t>Tài liệu XML kết quả sẽ được chuyển sang HTML hoặc XHTML sau đó hiển thị lên nhờ sử dụng bộ xử lý XSLT</w:t>
-      </w:r>
-      <w:r>
-        <w:rPr>
-          <w:rStyle w:val="FootnoteReference"/>
-          <w:rFonts w:ascii="Times New Roman" w:hAnsi="Times New Roman" w:cs="Times New Roman"/>
-          <w:sz w:val="26"/>
-          <w:szCs w:val="26"/>
-        </w:rPr>
-        <w:footnoteReference w:id="14"/>
-      </w:r>
-      <w:r>
-        <w:rPr>
-          <w:rFonts w:ascii="Times New Roman" w:hAnsi="Times New Roman" w:cs="Times New Roman"/>
-          <w:color w:val="FF0000"/>
-          <w:sz w:val="26"/>
-          <w:szCs w:val="26"/>
-        </w:rPr>
-        <w:t>.</w:t>
+        <w:t>Mặc dù tác giả đã đưa vào một số từ khóa cơ bản (như trong tài liệu tham khảo số 16 của bài báo[10]) để đưa vào bộ nhớ, tuy nhiên quá trình rút metadata vẫn tốn rất nhiều thời gian và dư thừa nhiều thông tin không cần thiết.</w:t>
       </w:r>
     </w:p>
     <w:p>
@@ -12430,16 +13009,77 @@
           <w:sz w:val="26"/>
           <w:szCs w:val="26"/>
         </w:rPr>
-        <w:t>Khi mà bộ nhớ ở máy local đã có dữ liệu thì các câu truy vấn tìm kiếm sẽ được gửi đến bộ nhớ máy trước tiên thay vì gửi lên các thư viện số.</w:t>
+        <w:t>Vấn đề thứ 2 là làm sao</w:t>
+      </w:r>
+      <w:r>
+        <w:rPr>
+          <w:rFonts w:ascii="Times New Roman" w:hAnsi="Times New Roman" w:cs="Times New Roman"/>
+          <w:sz w:val="26"/>
+          <w:szCs w:val="26"/>
+        </w:rPr>
+        <w:t xml:space="preserve"> bảo trì bộ nhớ đệm</w:t>
+      </w:r>
+      <w:r>
+        <w:rPr>
+          <w:rFonts w:ascii="Times New Roman" w:hAnsi="Times New Roman" w:cs="Times New Roman"/>
+          <w:sz w:val="26"/>
+          <w:szCs w:val="26"/>
+        </w:rPr>
+        <w:t>, kích thước như thế nào là tốt nhất đề xem xét tài nguyên hiệu quả? Làm thế nào để chúng ta giữ bộ nhớ đệm phù hợp với các thư viện số từ xa.</w:t>
       </w:r>
     </w:p>
     <w:p>
       <w:pPr>
+        <w:pStyle w:val="ListParagraph"/>
+        <w:numPr>
+          <w:ilvl w:val="0"/>
+          <w:numId w:val="25"/>
+        </w:numPr>
+        <w:spacing w:after="200"/>
+        <w:jc w:val="both"/>
+        <w:rPr>
+          <w:rFonts w:ascii="Times New Roman" w:hAnsi="Times New Roman" w:cs="Times New Roman"/>
+          <w:sz w:val="26"/>
+          <w:szCs w:val="26"/>
+        </w:rPr>
+      </w:pPr>
+      <w:r>
+        <w:rPr>
+          <w:rFonts w:ascii="Times New Roman" w:hAnsi="Times New Roman" w:cs="Times New Roman"/>
+          <w:sz w:val="26"/>
+          <w:szCs w:val="26"/>
+        </w:rPr>
+        <w:t xml:space="preserve">Vấn đề thứ 3 liên quan </w:t>
+      </w:r>
+      <w:r>
+        <w:rPr>
+          <w:rFonts w:ascii="Times New Roman" w:hAnsi="Times New Roman" w:cs="Times New Roman"/>
+          <w:sz w:val="26"/>
+          <w:szCs w:val="26"/>
+        </w:rPr>
+        <w:t>đến bộ nhớ đệm thông minh của các câu truy vấn kết hợp. Điển hình là tối ưu hóa các câu truy vấn.</w:t>
+      </w:r>
+    </w:p>
+    <w:p>
+      <w:pPr>
+        <w:spacing w:after="200"/>
+        <w:ind w:left="360"/>
+        <w:jc w:val="both"/>
+        <w:rPr>
+          <w:rFonts w:ascii="Times New Roman" w:hAnsi="Times New Roman" w:cs="Times New Roman"/>
+          <w:sz w:val="26"/>
+          <w:szCs w:val="26"/>
+        </w:rPr>
+      </w:pPr>
+    </w:p>
+    <w:p>
+      <w:pPr>
         <w:pStyle w:val="Heading3"/>
         <w:rPr>
           <w:rFonts w:cs="Times New Roman"/>
           <w:sz w:val="26"/>
           <w:szCs w:val="26"/>
+          <w:lang w:val="fr-FR"/>
         </w:rPr>
       </w:pPr>
       <w:bookmarkStart w:id="113" w:name="_Toc286667469"/>
@@ -12449,6 +13089,7 @@
           <w:rFonts w:cs="Times New Roman"/>
           <w:sz w:val="26"/>
           <w:szCs w:val="26"/>
+          <w:lang w:val="fr-FR"/>
         </w:rPr>
         <w:t>4.3</w:t>
       </w:r>
@@ -12457,6 +13098,7 @@
           <w:rFonts w:cs="Times New Roman"/>
           <w:sz w:val="26"/>
           <w:szCs w:val="26"/>
+          <w:lang w:val="fr-FR"/>
         </w:rPr>
         <w:t xml:space="preserve"> </w:t>
       </w:r>
@@ -12465,6 +13107,7 @@
           <w:rFonts w:cs="Times New Roman"/>
           <w:sz w:val="26"/>
           <w:szCs w:val="26"/>
+          <w:lang w:val="fr-FR"/>
         </w:rPr>
         <w:t>Autonomous Citation Indexing (</w:t>
       </w:r>
@@ -12473,6 +13116,7 @@
           <w:rFonts w:cs="Times New Roman"/>
           <w:sz w:val="26"/>
           <w:szCs w:val="26"/>
+          <w:lang w:val="fr-FR"/>
         </w:rPr>
         <w:t>ACI</w:t>
       </w:r>
@@ -12481,6 +13125,7 @@
           <w:rFonts w:cs="Times New Roman"/>
           <w:sz w:val="26"/>
           <w:szCs w:val="26"/>
+          <w:lang w:val="fr-FR"/>
         </w:rPr>
         <w:t>).</w:t>
       </w:r>
@@ -13049,7 +13694,6 @@
           <w:sz w:val="26"/>
           <w:szCs w:val="26"/>
         </w:rPr>
-        <w:lastRenderedPageBreak/>
         <w:t>Nội dung bài báo.</w:t>
       </w:r>
     </w:p>
@@ -13228,6 +13872,7 @@
           <w:sz w:val="26"/>
           <w:szCs w:val="26"/>
         </w:rPr>
+        <w:lastRenderedPageBreak/>
         <w:t xml:space="preserve">trong </w:t>
       </w:r>
       <w:r>
@@ -13306,7 +13951,7 @@
           <v:group id="_x0000_s1033" style="width:422.25pt;height:134.3pt;mso-position-horizontal-relative:char;mso-position-vertical-relative:line" coordsize="1005,633">
             <o:lock v:ext="edit" aspectratio="t"/>
             <v:shape id="_x0000_s1034" type="#_x0000_t75" style="position:absolute;width:1005;height:633">
-              <v:imagedata r:id="rId20" o:title=""/>
+              <v:imagedata r:id="rId22" o:title=""/>
             </v:shape>
             <v:rect id="_x0000_s1035" href="http://www.acm.org/" title="ACM Home Page" style="position:absolute;left:32;top:29;width:59;height:49" o:button="t" stroked="f">
               <v:fill opacity="0" o:detectmouseclick="t"/>
@@ -13725,7 +14370,7 @@
           <v:group id="_x0000_s1080" style="width:437.45pt;height:309.45pt;mso-position-horizontal-relative:char;mso-position-vertical-relative:line" coordsize="1003,603">
             <o:lock v:ext="edit" aspectratio="t"/>
             <v:shape id="_x0000_s1081" type="#_x0000_t75" style="position:absolute;width:1003;height:603">
-              <v:imagedata r:id="rId21" o:title=""/>
+              <v:imagedata r:id="rId23" o:title=""/>
             </v:shape>
             <v:rect id="_x0000_s1082" href="http://citeseerx.ist.psu.edu/myciteseer;jsessionid=679BA8EA403E10E7E981CC63865B9C18" title="Sign in to MyCiteSeerX" style="position:absolute;left:836;top:37;width:149;height:15" o:button="t" stroked="f">
               <v:fill opacity="0" o:detectmouseclick="t"/>
@@ -14003,7 +14648,7 @@
           <v:group id="_x0000_s1105" style="width:433pt;height:342.15pt;mso-position-horizontal-relative:char;mso-position-vertical-relative:line" coordsize="996,628">
             <o:lock v:ext="edit" aspectratio="t"/>
             <v:shape id="_x0000_s1106" type="#_x0000_t75" style="position:absolute;width:996;height:628">
-              <v:imagedata r:id="rId22" o:title=""/>
+              <v:imagedata r:id="rId24" o:title=""/>
             </v:shape>
             <v:rect id="_x0000_s1107" href="http://ieeexplore.ieee.org/Xplore/guesthome.jsp#Body" title="Skip to Main Content" style="position:absolute;top:29;width:42;height:63" o:button="t" stroked="f">
               <v:fill opacity="0" o:detectmouseclick="t"/>
@@ -14513,7 +15158,7 @@
                 <w:lang w:val="en-US"/>
               </w:rPr>
             </w:pPr>
-            <w:hyperlink r:id="rId23" w:history="1">
+            <w:hyperlink r:id="rId25" w:history="1">
               <w:r>
                 <w:rPr>
                   <w:rStyle w:val="Hyperlink"/>
@@ -14958,7 +15603,7 @@
                 <w:u w:val="single"/>
               </w:rPr>
             </w:pPr>
-            <w:hyperlink r:id="rId24" w:history="1">
+            <w:hyperlink r:id="rId26" w:history="1">
               <w:r>
                 <w:rPr>
                   <w:rStyle w:val="Hyperlink"/>
@@ -15163,7 +15808,7 @@
                 <w:u w:val="single"/>
               </w:rPr>
             </w:pPr>
-            <w:hyperlink r:id="rId25" w:history="1">
+            <w:hyperlink r:id="rId27" w:history="1">
               <w:r>
                 <w:rPr>
                   <w:rStyle w:val="Hyperlink"/>
@@ -16366,7 +17011,7 @@
           <w:szCs w:val="26"/>
         </w:rPr>
       </w:pPr>
-      <w:hyperlink r:id="rId26" w:history="1">
+      <w:hyperlink r:id="rId28" w:history="1">
         <w:r>
           <w:rPr>
             <w:rStyle w:val="Hyperlink"/>
@@ -16481,7 +17126,7 @@
           <w:lang w:val="fr-FR"/>
         </w:rPr>
       </w:pPr>
-      <w:hyperlink r:id="rId27" w:history="1">
+      <w:hyperlink r:id="rId29" w:history="1">
         <w:r>
           <w:rPr>
             <w:rStyle w:val="Hyperlink"/>
@@ -18494,7 +19139,7 @@
               </w:rPr>
               <w:t>&lt;p&gt;</w:t>
             </w:r>
-            <w:hyperlink r:id="rId28" w:history="1">
+            <w:hyperlink r:id="rId30" w:history="1">
               <w:r>
                 <w:rPr>
                   <w:rStyle w:val="Hyperlink"/>
@@ -19055,7 +19700,7 @@
               </w:rPr>
               <w:t>Page\\(s\\):\\s*(</w:t>
             </w:r>
-            <w:hyperlink r:id="rId29" w:history="1">
+            <w:hyperlink r:id="rId31" w:history="1">
               <w:r>
                 <w:rPr>
                   <w:rStyle w:val="Hyperlink"/>
@@ -19187,6 +19832,7 @@
           <w:i/>
           <w:sz w:val="26"/>
           <w:szCs w:val="26"/>
+          <w:lang w:val="vi-VN"/>
         </w:rPr>
       </w:pPr>
       <w:r>
@@ -19215,6 +19861,7 @@
           <w:i/>
           <w:sz w:val="26"/>
           <w:szCs w:val="26"/>
+          <w:lang w:val="vi-VN"/>
         </w:rPr>
         <w:t xml:space="preserve">3 - </w:t>
       </w:r>
@@ -19411,10 +20058,11 @@
           <w:rFonts w:ascii="Times New Roman" w:hAnsi="Times New Roman" w:cs="Times New Roman"/>
           <w:sz w:val="26"/>
           <w:szCs w:val="26"/>
+          <w:lang w:val="vi-VN"/>
         </w:rPr>
         <w:t xml:space="preserve"> </w:t>
       </w:r>
-      <w:hyperlink r:id="rId30" w:history="1">
+      <w:hyperlink r:id="rId32" w:history="1">
         <w:r>
           <w:rPr>
             <w:rStyle w:val="Hyperlink"/>
@@ -19474,7 +20122,7 @@
         </w:rPr>
         <w:t xml:space="preserve">được tạo ra với từ khóa “computer vision” là: </w:t>
       </w:r>
-      <w:hyperlink r:id="rId31" w:history="1">
+      <w:hyperlink r:id="rId33" w:history="1">
         <w:r>
           <w:rPr>
             <w:rStyle w:val="Hyperlink"/>
@@ -19550,6 +20198,7 @@
           <w:rFonts w:ascii="Times New Roman" w:hAnsi="Times New Roman" w:cs="Times New Roman"/>
           <w:sz w:val="26"/>
           <w:szCs w:val="26"/>
+          <w:lang w:val="fr-FR"/>
         </w:rPr>
       </w:pPr>
       <w:r>
@@ -19558,6 +20207,7 @@
           <w:i/>
           <w:sz w:val="26"/>
           <w:szCs w:val="26"/>
+          <w:lang w:val="fr-FR"/>
         </w:rPr>
         <w:t>Mụ</w:t>
       </w:r>
@@ -19567,6 +20217,7 @@
           <w:i/>
           <w:sz w:val="26"/>
           <w:szCs w:val="26"/>
+          <w:lang w:val="fr-FR"/>
         </w:rPr>
         <w:t>c tiêu</w:t>
       </w:r>
@@ -19576,6 +20227,7 @@
           <w:i/>
           <w:sz w:val="26"/>
           <w:szCs w:val="26"/>
+          <w:lang w:val="fr-FR"/>
         </w:rPr>
         <w:t>: Tạo ra câu truy vấn để thu thập các bài báo từ thư viện số IEEE.</w:t>
       </w:r>
@@ -19594,6 +20246,7 @@
           <w:noProof/>
           <w:sz w:val="26"/>
           <w:szCs w:val="26"/>
+          <w:lang w:val="vi-VN" w:eastAsia="vi-VN"/>
         </w:rPr>
         <w:lastRenderedPageBreak/>
         <w:drawing>
@@ -19614,7 +20267,7 @@
                     </pic:cNvPicPr>
                   </pic:nvPicPr>
                   <pic:blipFill>
-                    <a:blip r:embed="rId32" cstate="print"/>
+                    <a:blip r:embed="rId34" cstate="print"/>
                     <a:srcRect/>
                     <a:stretch>
                       <a:fillRect/>
@@ -20472,7 +21125,7 @@
           <w:szCs w:val="26"/>
         </w:rPr>
       </w:pPr>
-      <w:hyperlink r:id="rId33" w:history="1">
+      <w:hyperlink r:id="rId35" w:history="1">
         <w:r>
           <w:rPr>
             <w:rStyle w:val="Hyperlink"/>
@@ -20741,11 +21394,8 @@
       </w:r>
       <w:r>
         <w:rPr>
-          <w:rFonts w:ascii="Times New Roman" w:hAnsi="Times New Roman" w:cs="Times New Roman"/>
           <w:b/>
           <w:bCs/>
-          <w:sz w:val="26"/>
-          <w:szCs w:val="26"/>
         </w:rPr>
       </w:r>
       <w:r>
@@ -20943,7 +21593,7 @@
                     </w:rPr>
                     <w:t>href="</w:t>
                   </w:r>
-                  <w:hyperlink r:id="rId34" w:history="1">
+                  <w:hyperlink r:id="rId36" w:history="1">
                     <w:r>
                       <w:rPr>
                         <w:rStyle w:val="Hyperlink"/>
@@ -21100,6 +21750,7 @@
           <w:rFonts w:ascii="Times New Roman" w:hAnsi="Times New Roman" w:cs="Times New Roman"/>
           <w:sz w:val="26"/>
           <w:szCs w:val="26"/>
+          <w:lang w:val="vi-VN"/>
         </w:rPr>
       </w:pPr>
       <w:r>
@@ -21154,6 +21805,7 @@
           <w:rFonts w:ascii="Times New Roman" w:hAnsi="Times New Roman" w:cs="Times New Roman"/>
           <w:sz w:val="26"/>
           <w:szCs w:val="26"/>
+          <w:lang w:val="vi-VN"/>
         </w:rPr>
         <w:t>.</w:t>
       </w:r>
@@ -21196,6 +21848,7 @@
           <w:color w:val="000000"/>
           <w:sz w:val="26"/>
           <w:szCs w:val="26"/>
+          <w:lang w:val="vi-VN"/>
         </w:rPr>
         <w:t>L</w:t>
       </w:r>
@@ -21339,6 +21992,7 @@
           <w:color w:val="000000"/>
           <w:sz w:val="26"/>
           <w:szCs w:val="26"/>
+          <w:lang w:val="vi-VN"/>
         </w:rPr>
         <w:t xml:space="preserve"> </w:t>
       </w:r>
@@ -21368,6 +22022,7 @@
           <w:color w:val="000000"/>
           <w:sz w:val="26"/>
           <w:szCs w:val="26"/>
+          <w:lang w:val="vi-VN"/>
         </w:rPr>
         <w:t xml:space="preserve"> </w:t>
       </w:r>
@@ -21435,6 +22090,7 @@
           <w:color w:val="000000"/>
           <w:sz w:val="26"/>
           <w:szCs w:val="26"/>
+          <w:lang w:val="vi-VN"/>
         </w:rPr>
       </w:pPr>
       <w:r>
@@ -21469,6 +22125,7 @@
           <w:rFonts w:ascii="Times New Roman" w:hAnsi="Times New Roman" w:cs="Times New Roman"/>
           <w:sz w:val="26"/>
           <w:szCs w:val="26"/>
+          <w:lang w:val="vi-VN"/>
         </w:rPr>
       </w:pPr>
       <w:r>
@@ -21500,6 +22157,7 @@
           <w:bCs/>
           <w:sz w:val="26"/>
           <w:szCs w:val="26"/>
+          <w:lang w:val="vi-VN"/>
         </w:rPr>
       </w:pPr>
     </w:p>
@@ -22722,7 +23380,7 @@
               </w:rPr>
               <w:t xml:space="preserve">Giống như  inproceedings, bao gồm  thông tin </w:t>
             </w:r>
-            <w:hyperlink r:id="rId35" w:tooltip="Scribe (markup language)" w:history="1">
+            <w:hyperlink r:id="rId37" w:tooltip="Scribe (markup language)" w:history="1">
               <w:r>
                 <w:rPr>
                   <w:rStyle w:val="Hyperlink"/>
@@ -24151,10 +24809,10 @@
           <w:szCs w:val="26"/>
         </w:rPr>
         <w:object w:dxaOrig="3675" w:dyaOrig="2755">
-          <v:shape id="_x0000_i1029" type="#_x0000_t75" style="width:384.65pt;height:263.35pt" o:ole="" o:allowoverlap="f">
-            <v:imagedata r:id="rId36" o:title=""/>
+          <v:shape id="_x0000_i1031" type="#_x0000_t75" style="width:384.6pt;height:263.4pt" o:ole="" o:allowoverlap="f">
+            <v:imagedata r:id="rId38" o:title=""/>
           </v:shape>
-          <o:OLEObject Type="Embed" ProgID="PowerPoint.Slide.12" ShapeID="_x0000_i1029" DrawAspect="Content" ObjectID="_1360583570" r:id="rId37"/>
+          <o:OLEObject Type="Embed" ProgID="PowerPoint.Slide.12" ShapeID="_x0000_i1031" DrawAspect="Content" ObjectID="_1360621269" r:id="rId39"/>
         </w:object>
       </w:r>
     </w:p>
@@ -24338,10 +24996,10 @@
           <w:rFonts w:cs="Times New Roman"/>
         </w:rPr>
         <w:object w:dxaOrig="7186" w:dyaOrig="5389">
-          <v:shape id="_x0000_i1030" type="#_x0000_t75" style="width:403.6pt;height:269.05pt;mso-position-horizontal:center" o:ole="" o:allowoverlap="f">
-            <v:imagedata r:id="rId38" o:title=""/>
+          <v:shape id="_x0000_i1032" type="#_x0000_t75" style="width:403.2pt;height:269.4pt;mso-position-horizontal:center" o:ole="" o:allowoverlap="f">
+            <v:imagedata r:id="rId40" o:title=""/>
           </v:shape>
-          <o:OLEObject Type="Embed" ProgID="PowerPoint.Slide.12" ShapeID="_x0000_i1030" DrawAspect="Content" ObjectID="_1360583571" r:id="rId39"/>
+          <o:OLEObject Type="Embed" ProgID="PowerPoint.Slide.12" ShapeID="_x0000_i1032" DrawAspect="Content" ObjectID="_1360621270" r:id="rId41"/>
         </w:object>
       </w:r>
     </w:p>
@@ -24522,7 +25180,7 @@
         </w:rPr>
         <w:t xml:space="preserve">Sau đây là cấu trúc bảng SQL của DBLP được Tiến sĩ </w:t>
       </w:r>
-      <w:hyperlink r:id="rId40" w:tooltip="Link to homepage" w:history="1">
+      <w:hyperlink r:id="rId42" w:tooltip="Link to homepage" w:history="1">
         <w:r>
           <w:rPr>
             <w:rStyle w:val="Hyperlink"/>
@@ -24891,6 +25549,7 @@
           <w:noProof/>
           <w:sz w:val="26"/>
           <w:szCs w:val="26"/>
+          <w:lang w:val="vi-VN" w:eastAsia="vi-VN"/>
         </w:rPr>
         <w:lastRenderedPageBreak/>
         <w:drawing>
@@ -24911,7 +25570,7 @@
                     </pic:cNvPicPr>
                   </pic:nvPicPr>
                   <pic:blipFill>
-                    <a:blip r:embed="rId41" cstate="print"/>
+                    <a:blip r:embed="rId43" cstate="print"/>
                     <a:srcRect/>
                     <a:stretch>
                       <a:fillRect/>
@@ -28641,7 +29300,7 @@
                       <w:szCs w:val="26"/>
                     </w:rPr>
                     <w:pict>
-                      <v:shape id="_x0000_i1031" type="#_x0000_t75" alt="" style="width:24.65pt;height:24.65pt"/>
+                      <v:shape id="_x0000_i1033" type="#_x0000_t75" alt="" style="width:24.6pt;height:24.6pt"/>
                     </w:pict>
                   </w:r>
                 </w:p>
@@ -29456,7 +30115,7 @@
                 <w:szCs w:val="26"/>
               </w:rPr>
               <w:pict>
-                <v:shape id="_x0000_i1032" type="#_x0000_t75" alt="" style="width:24.65pt;height:24.65pt"/>
+                <v:shape id="_x0000_i1034" type="#_x0000_t75" alt="" style="width:24.6pt;height:24.6pt"/>
               </w:pict>
             </w:r>
           </w:p>
@@ -29881,7 +30540,7 @@
                 <w:szCs w:val="26"/>
               </w:rPr>
               <w:pict>
-                <v:shape id="_x0000_i1033" type="#_x0000_t75" alt="" style="width:24.65pt;height:24.65pt"/>
+                <v:shape id="_x0000_i1035" type="#_x0000_t75" alt="" style="width:24.6pt;height:24.6pt"/>
               </w:pict>
             </w:r>
           </w:p>
@@ -30450,7 +31109,7 @@
                 <w:szCs w:val="26"/>
               </w:rPr>
               <w:pict>
-                <v:shape id="_x0000_i1034" type="#_x0000_t75" alt="" style="width:24.65pt;height:24.65pt"/>
+                <v:shape id="_x0000_i1036" type="#_x0000_t75" alt="" style="width:24.6pt;height:24.6pt"/>
               </w:pict>
             </w:r>
           </w:p>
@@ -31187,6 +31846,7 @@
           <w:noProof/>
           <w:sz w:val="26"/>
           <w:szCs w:val="26"/>
+          <w:lang w:val="vi-VN" w:eastAsia="vi-VN"/>
         </w:rPr>
         <w:lastRenderedPageBreak/>
         <w:drawing>
@@ -31207,7 +31867,7 @@
                     </pic:cNvPicPr>
                   </pic:nvPicPr>
                   <pic:blipFill>
-                    <a:blip r:embed="rId42" cstate="print"/>
+                    <a:blip r:embed="rId44" cstate="print"/>
                     <a:srcRect/>
                     <a:stretch>
                       <a:fillRect/>
@@ -31332,6 +31992,7 @@
           <w:noProof/>
           <w:sz w:val="26"/>
           <w:szCs w:val="26"/>
+          <w:lang w:val="vi-VN" w:eastAsia="vi-VN"/>
         </w:rPr>
         <w:lastRenderedPageBreak/>
         <w:drawing>
@@ -31352,7 +32013,7 @@
                     </pic:cNvPicPr>
                   </pic:nvPicPr>
                   <pic:blipFill>
-                    <a:blip r:embed="rId43" cstate="print"/>
+                    <a:blip r:embed="rId45" cstate="print"/>
                     <a:srcRect/>
                     <a:stretch>
                       <a:fillRect/>
@@ -34095,7 +34756,7 @@
         </w:rPr>
         <w:t xml:space="preserve">[5] Holger Bast, Ingmar Weber: “The CompleteSearch Engine: Interactive, Efficient, and Towards IR&amp;DB Integration”, </w:t>
       </w:r>
-      <w:hyperlink r:id="rId44" w:tooltip="External link to the conference home page" w:history="1">
+      <w:hyperlink r:id="rId46" w:tooltip="External link to the conference home page" w:history="1">
         <w:r>
           <w:rPr>
             <w:rFonts w:ascii="Times New Roman" w:hAnsi="Times New Roman" w:cs="Times New Roman"/>
@@ -34241,7 +34902,7 @@
         </w:rPr>
         <w:t xml:space="preserve">] </w:t>
       </w:r>
-      <w:hyperlink r:id="rId45" w:tooltip="View content where Author is Michael Ley" w:history="1">
+      <w:hyperlink r:id="rId47" w:tooltip="View content where Author is Michael Ley" w:history="1">
         <w:r>
           <w:rPr>
             <w:rFonts w:ascii="Times New Roman" w:hAnsi="Times New Roman" w:cs="Times New Roman"/>
@@ -34261,7 +34922,7 @@
         </w:rPr>
         <w:t xml:space="preserve">, “The DBLP Computer Science Bibliography: Evolution, Research Issues, Perspective”. </w:t>
       </w:r>
-      <w:hyperlink r:id="rId46" w:tooltip="Link to the Book Series of this Chapter" w:history="1">
+      <w:hyperlink r:id="rId48" w:tooltip="Link to the Book Series of this Chapter" w:history="1">
         <w:r>
           <w:rPr>
             <w:rFonts w:ascii="Times New Roman" w:hAnsi="Times New Roman" w:cs="Times New Roman"/>
@@ -34313,7 +34974,7 @@
         </w:rPr>
         <w:t>]</w:t>
       </w:r>
-      <w:hyperlink r:id="rId47" w:history="1">
+      <w:hyperlink r:id="rId49" w:history="1">
         <w:r>
           <w:rPr>
             <w:rFonts w:ascii="Times New Roman" w:hAnsi="Times New Roman" w:cs="Times New Roman"/>
@@ -34335,7 +34996,7 @@
         </w:rPr>
         <w:t xml:space="preserve">, </w:t>
       </w:r>
-      <w:hyperlink r:id="rId48" w:history="1">
+      <w:hyperlink r:id="rId50" w:history="1">
         <w:r>
           <w:rPr>
             <w:rFonts w:ascii="Times New Roman" w:hAnsi="Times New Roman" w:cs="Times New Roman"/>
@@ -34357,7 +35018,7 @@
         </w:rPr>
         <w:t xml:space="preserve">, </w:t>
       </w:r>
-      <w:hyperlink r:id="rId49" w:history="1">
+      <w:hyperlink r:id="rId51" w:history="1">
         <w:r>
           <w:rPr>
             <w:rFonts w:ascii="Times New Roman" w:hAnsi="Times New Roman" w:cs="Times New Roman"/>
@@ -34379,7 +35040,7 @@
         </w:rPr>
         <w:t xml:space="preserve">, </w:t>
       </w:r>
-      <w:hyperlink r:id="rId50" w:history="1">
+      <w:hyperlink r:id="rId52" w:history="1">
         <w:r>
           <w:rPr>
             <w:rFonts w:ascii="Times New Roman" w:hAnsi="Times New Roman" w:cs="Times New Roman"/>
@@ -34401,7 +35062,7 @@
         </w:rPr>
         <w:t xml:space="preserve">, </w:t>
       </w:r>
-      <w:hyperlink r:id="rId51" w:history="1">
+      <w:hyperlink r:id="rId53" w:history="1">
         <w:r>
           <w:rPr>
             <w:rFonts w:ascii="Times New Roman" w:hAnsi="Times New Roman" w:cs="Times New Roman"/>
@@ -34576,7 +35237,7 @@
         </w:rPr>
         <w:t xml:space="preserve">] </w:t>
       </w:r>
-      <w:hyperlink r:id="rId52" w:history="1">
+      <w:hyperlink r:id="rId54" w:history="1">
         <w:r>
           <w:rPr>
             <w:rStyle w:val="Hyperlink"/>
@@ -34763,7 +35424,7 @@
       </w:pPr>
     </w:p>
     <w:sectPr>
-      <w:footerReference w:type="default" r:id="rId53"/>
+      <w:footerReference w:type="default" r:id="rId55"/>
       <w:pgSz w:w="11907" w:h="16839" w:code="9"/>
       <w:pgMar w:top="1985" w:right="1134" w:bottom="1701" w:left="1985" w:header="720" w:footer="720" w:gutter="0"/>
       <w:pgNumType w:start="1"/>
@@ -34932,7 +35593,7 @@
             <w:sz w:val="20"/>
             <w:szCs w:val="20"/>
           </w:rPr>
-          <w:t>42</w:t>
+          <w:t>14</w:t>
         </w:r>
         <w:r>
           <w:rPr>
@@ -34948,15 +35609,7 @@
             <w:sz w:val="20"/>
             <w:szCs w:val="20"/>
           </w:rPr>
-          <w:t xml:space="preserve">                           </w:t>
-        </w:r>
-        <w:r>
-          <w:rPr>
-            <w:rFonts w:ascii="Times New Roman" w:hAnsi="Times New Roman" w:cs="Times New Roman"/>
-            <w:sz w:val="20"/>
-            <w:szCs w:val="20"/>
-          </w:rPr>
-          <w:t xml:space="preserve"> </w:t>
+          <w:t xml:space="preserve">                            </w:t>
         </w:r>
         <w:r>
           <w:rPr>
@@ -35578,7 +36231,7 @@
         <v:path o:extrusionok="f" gradientshapeok="t" o:connecttype="rect"/>
         <o:lock v:ext="edit" aspectratio="t"/>
       </v:shapetype>
-      <v:shape id="_x0000_i1031" type="#_x0000_t75" style="width:11.35pt;height:11.35pt" o:bullet="t">
+      <v:shape id="_x0000_i1041" type="#_x0000_t75" style="width:11.4pt;height:11.4pt" o:bullet="t">
         <v:imagedata r:id="rId1" o:title="mso7C59"/>
       </v:shape>
     </w:pict>
@@ -39911,7 +40564,7 @@
 </file>
 
 <file path=customXml/itemProps1.xml><?xml version="1.0" encoding="utf-8"?>
-<ds:datastoreItem xmlns:ds="http://schemas.openxmlformats.org/officeDocument/2006/customXml" ds:itemID="{B5E178FB-0700-4041-A48E-F615B0EE5F94}">
+<ds:datastoreItem xmlns:ds="http://schemas.openxmlformats.org/officeDocument/2006/customXml" ds:itemID="{5A4A8325-AAF5-4EBE-933E-439D11160561}">
   <ds:schemaRefs>
     <ds:schemaRef ds:uri="http://schemas.openxmlformats.org/officeDocument/2006/bibliography"/>
   </ds:schemaRefs>
